--- a/Tarea 2/I.- CONCEPTOS PRÁCTICOS/PLAN_SQA_TDT.docx
+++ b/Tarea 2/I.- CONCEPTOS PRÁCTICOS/PLAN_SQA_TDT.docx
@@ -1,6 +1,6 @@
 
 <file path=word/document.xml><?xml version="1.0" encoding="utf-8"?>
-<w:document xmlns:wpc="http://schemas.microsoft.com/office/word/2010/wordprocessingCanvas" xmlns:mc="http://schemas.openxmlformats.org/markup-compatibility/2006" xmlns:o="urn:schemas-microsoft-com:office:office" xmlns:r="http://schemas.openxmlformats.org/officeDocument/2006/relationships" xmlns:m="http://schemas.openxmlformats.org/officeDocument/2006/math" xmlns:v="urn:schemas-microsoft-com:vml" xmlns:wp14="http://schemas.microsoft.com/office/word/2010/wordprocessingDrawing" xmlns:wp="http://schemas.openxmlformats.org/drawingml/2006/wordprocessingDrawing" xmlns:w10="urn:schemas-microsoft-com:office:word" xmlns:w="http://schemas.openxmlformats.org/wordprocessingml/2006/main" xmlns:w14="http://schemas.microsoft.com/office/word/2010/wordml" xmlns:wpg="http://schemas.microsoft.com/office/word/2010/wordprocessingGroup" xmlns:wpi="http://schemas.microsoft.com/office/word/2010/wordprocessingInk" xmlns:wne="http://schemas.microsoft.com/office/word/2006/wordml" xmlns:wps="http://schemas.microsoft.com/office/word/2010/wordprocessingShape" mc:Ignorable="w14 wp14">
+<w:document xmlns:wpc="http://schemas.microsoft.com/office/word/2010/wordprocessingCanvas" xmlns:mc="http://schemas.openxmlformats.org/markup-compatibility/2006" xmlns:o="urn:schemas-microsoft-com:office:office" xmlns:r="http://schemas.openxmlformats.org/officeDocument/2006/relationships" xmlns:m="http://schemas.openxmlformats.org/officeDocument/2006/math" xmlns:v="urn:schemas-microsoft-com:vml" xmlns:wp14="http://schemas.microsoft.com/office/word/2010/wordprocessingDrawing" xmlns:wp="http://schemas.openxmlformats.org/drawingml/2006/wordprocessingDrawing" xmlns:w="http://schemas.openxmlformats.org/wordprocessingml/2006/main" xmlns:w14="http://schemas.microsoft.com/office/word/2010/wordml" xmlns:w10="urn:schemas-microsoft-com:office:word" xmlns:w15="http://schemas.microsoft.com/office/word/2012/wordml" xmlns:wpg="http://schemas.microsoft.com/office/word/2010/wordprocessingGroup" xmlns:wpi="http://schemas.microsoft.com/office/word/2010/wordprocessingInk" xmlns:wne="http://schemas.microsoft.com/office/word/2006/wordml" xmlns:wps="http://schemas.microsoft.com/office/word/2010/wordprocessingShape" xmlns:wpsCustomData="http://www.wps.cn/officeDocument/2013/wpsCustomData" mc:Ignorable="w14 w15 wp14">
   <w:body>
     <w:p>
       <w:pPr>
@@ -12,7 +12,6 @@
           <w:sz w:val="24"/>
         </w:rPr>
       </w:pPr>
-      <w:bookmarkStart w:id="0" w:name="_GoBack"/>
       <w:r>
         <w:rPr>
           <w:rFonts w:ascii="Times New Roman" w:hAnsi="Times New Roman" w:cs="Times New Roman"/>
@@ -22,7 +21,6 @@
         <w:t>PLAN SQA</w:t>
       </w:r>
     </w:p>
-    <w:bookmarkEnd w:id="0"/>
     <w:p>
       <w:pPr>
         <w:spacing w:line="276" w:lineRule="auto"/>
@@ -61,13 +59,7 @@
         <w:rPr>
           <w:rFonts w:ascii="Times New Roman" w:hAnsi="Times New Roman" w:cs="Times New Roman"/>
         </w:rPr>
-        <w:t xml:space="preserve">Ing. </w:t>
-      </w:r>
-      <w:r>
-        <w:rPr>
-          <w:rFonts w:ascii="Times New Roman" w:hAnsi="Times New Roman" w:cs="Times New Roman"/>
-        </w:rPr>
-        <w:t xml:space="preserve">Basilio De Jesús </w:t>
+        <w:t xml:space="preserve">Ing. Basilio De Jesús </w:t>
       </w:r>
     </w:p>
     <w:p>
@@ -98,82 +90,18 @@
         <w:jc w:val="both"/>
         <w:outlineLvl w:val="1"/>
         <w:rPr>
-          <w:rFonts w:ascii="Times New Roman" w:eastAsia="Calibri" w:hAnsi="Times New Roman" w:cs="Times New Roman"/>
+          <w:rFonts w:ascii="Times New Roman" w:hAnsi="Times New Roman" w:eastAsia="Calibri" w:cs="Times New Roman"/>
           <w:sz w:val="24"/>
           <w:szCs w:val="28"/>
         </w:rPr>
       </w:pPr>
-      <w:proofErr w:type="spellStart"/>
-      <w:r>
-        <w:rPr>
-          <w:rFonts w:ascii="Times New Roman" w:eastAsia="Calibri" w:hAnsi="Times New Roman" w:cs="Times New Roman"/>
+      <w:r>
+        <w:rPr>
+          <w:rFonts w:ascii="Times New Roman" w:hAnsi="Times New Roman" w:eastAsia="Calibri" w:cs="Times New Roman"/>
           <w:sz w:val="24"/>
           <w:szCs w:val="28"/>
         </w:rPr>
-        <w:t>The</w:t>
-      </w:r>
-      <w:proofErr w:type="spellEnd"/>
-      <w:r>
-        <w:rPr>
-          <w:rFonts w:ascii="Times New Roman" w:eastAsia="Calibri" w:hAnsi="Times New Roman" w:cs="Times New Roman"/>
-          <w:sz w:val="24"/>
-          <w:szCs w:val="28"/>
-        </w:rPr>
-        <w:t xml:space="preserve"> </w:t>
-      </w:r>
-      <w:proofErr w:type="spellStart"/>
-      <w:r>
-        <w:rPr>
-          <w:rFonts w:ascii="Times New Roman" w:eastAsia="Calibri" w:hAnsi="Times New Roman" w:cs="Times New Roman"/>
-          <w:sz w:val="24"/>
-          <w:szCs w:val="28"/>
-        </w:rPr>
-        <w:t>Dream</w:t>
-      </w:r>
-      <w:proofErr w:type="spellEnd"/>
-      <w:r>
-        <w:rPr>
-          <w:rFonts w:ascii="Times New Roman" w:eastAsia="Calibri" w:hAnsi="Times New Roman" w:cs="Times New Roman"/>
-          <w:sz w:val="24"/>
-          <w:szCs w:val="28"/>
-        </w:rPr>
-        <w:t xml:space="preserve"> </w:t>
-      </w:r>
-      <w:proofErr w:type="spellStart"/>
-      <w:r>
-        <w:rPr>
-          <w:rFonts w:ascii="Times New Roman" w:eastAsia="Calibri" w:hAnsi="Times New Roman" w:cs="Times New Roman"/>
-          <w:sz w:val="24"/>
-          <w:szCs w:val="28"/>
-        </w:rPr>
-        <w:t>Team</w:t>
-      </w:r>
-      <w:proofErr w:type="spellEnd"/>
-      <w:r>
-        <w:rPr>
-          <w:rFonts w:ascii="Times New Roman" w:eastAsia="Calibri" w:hAnsi="Times New Roman" w:cs="Times New Roman"/>
-          <w:sz w:val="24"/>
-          <w:szCs w:val="28"/>
-        </w:rPr>
-        <w:t xml:space="preserve"> es un sistema que trata de facilitar procesos de compra en supermercados, el mismo se enfoca en ayudar al usuario en la toma de decisiones, de igual modo ayudar a los </w:t>
-      </w:r>
-      <w:proofErr w:type="spellStart"/>
-      <w:r>
-        <w:rPr>
-          <w:rFonts w:ascii="Times New Roman" w:eastAsia="Calibri" w:hAnsi="Times New Roman" w:cs="Times New Roman"/>
-          <w:sz w:val="24"/>
-          <w:szCs w:val="28"/>
-        </w:rPr>
-        <w:t>deliverys</w:t>
-      </w:r>
-      <w:proofErr w:type="spellEnd"/>
-      <w:r>
-        <w:rPr>
-          <w:rFonts w:ascii="Times New Roman" w:eastAsia="Calibri" w:hAnsi="Times New Roman" w:cs="Times New Roman"/>
-          <w:sz w:val="24"/>
-          <w:szCs w:val="28"/>
-        </w:rPr>
-        <w:t xml:space="preserve"> con sus entregas.</w:t>
+        <w:t>The Dream Team es un sistema que trata de facilitar procesos de compra en supermercados, el mismo se enfoca en ayudar al usuario en la toma de decisiones, de igual modo ayudar a los deliverys con sus entregas.</w:t>
       </w:r>
     </w:p>
     <w:p>
@@ -183,14 +111,14 @@
         <w:jc w:val="both"/>
         <w:outlineLvl w:val="1"/>
         <w:rPr>
-          <w:rFonts w:ascii="Times New Roman" w:eastAsia="Calibri" w:hAnsi="Times New Roman" w:cs="Times New Roman"/>
+          <w:rFonts w:ascii="Times New Roman" w:hAnsi="Times New Roman" w:eastAsia="Calibri" w:cs="Times New Roman"/>
           <w:sz w:val="24"/>
           <w:szCs w:val="28"/>
         </w:rPr>
       </w:pPr>
       <w:r>
         <w:rPr>
-          <w:rFonts w:ascii="Times New Roman" w:eastAsia="Calibri" w:hAnsi="Times New Roman" w:cs="Times New Roman"/>
+          <w:rFonts w:ascii="Times New Roman" w:hAnsi="Times New Roman" w:eastAsia="Calibri" w:cs="Times New Roman"/>
           <w:sz w:val="24"/>
           <w:szCs w:val="28"/>
         </w:rPr>
@@ -230,31 +158,7 @@
         <w:rPr>
           <w:rFonts w:ascii="Times New Roman" w:hAnsi="Times New Roman" w:cs="Times New Roman"/>
         </w:rPr>
-        <w:t xml:space="preserve">El alcance de este proyecto es </w:t>
-      </w:r>
-      <w:r>
-        <w:rPr>
-          <w:rFonts w:ascii="Times New Roman" w:hAnsi="Times New Roman" w:cs="Times New Roman"/>
-        </w:rPr>
-        <w:t xml:space="preserve">brindar a los usuarios mayor facilidad y seguridad al realizar sus compras </w:t>
-      </w:r>
-      <w:r>
-        <w:rPr>
-          <w:rFonts w:ascii="Times New Roman" w:hAnsi="Times New Roman" w:cs="Times New Roman"/>
-        </w:rPr>
-        <w:t>por nuestra plataforma</w:t>
-      </w:r>
-      <w:r>
-        <w:rPr>
-          <w:rFonts w:ascii="Times New Roman" w:hAnsi="Times New Roman" w:cs="Times New Roman"/>
-        </w:rPr>
-        <w:t xml:space="preserve"> tendrán acceso a un sinnúmero de productos </w:t>
-      </w:r>
-      <w:r>
-        <w:rPr>
-          <w:rFonts w:ascii="Times New Roman" w:hAnsi="Times New Roman" w:cs="Times New Roman"/>
-        </w:rPr>
-        <w:t>de distintos supermercados desde cualquier dispositivo sin necesidad de salir de casa.</w:t>
+        <w:t>El alcance de este proyecto es brindar a los usuarios mayor facilidad y seguridad al realizar sus compras por nuestra plataforma tendrán acceso a un sinnúmero de productos de distintos supermercados desde cualquier dispositivo sin necesidad de salir de casa.</w:t>
       </w:r>
     </w:p>
     <w:p>
@@ -275,8 +179,178 @@
           <w:sz w:val="24"/>
           <w:szCs w:val="24"/>
         </w:rPr>
-        <w:t xml:space="preserve"> </w:t>
-      </w:r>
+        <w:t xml:space="preserve"> Fases del proyecto:</w:t>
+      </w:r>
+    </w:p>
+    <w:p>
+      <w:pPr>
+        <w:spacing w:line="276" w:lineRule="auto"/>
+        <w:jc w:val="both"/>
+        <w:rPr>
+          <w:rFonts w:ascii="Times New Roman" w:hAnsi="Times New Roman" w:cs="Times New Roman"/>
+          <w:sz w:val="24"/>
+          <w:szCs w:val="24"/>
+        </w:rPr>
+      </w:pPr>
+      <w:r>
+        <w:rPr>
+          <w:rFonts w:ascii="Times New Roman" w:hAnsi="Times New Roman" w:cs="Times New Roman"/>
+          <w:sz w:val="24"/>
+          <w:szCs w:val="24"/>
+        </w:rPr>
+        <w:t>Tomando en cuenta que el proyecto sigue un modelo incremental.</w:t>
+      </w:r>
+    </w:p>
+    <w:p>
+      <w:pPr>
+        <w:spacing w:line="276" w:lineRule="auto"/>
+        <w:ind w:left="708"/>
+        <w:jc w:val="both"/>
+        <w:rPr>
+          <w:rFonts w:ascii="Times New Roman" w:hAnsi="Times New Roman" w:cs="Times New Roman"/>
+          <w:sz w:val="24"/>
+          <w:szCs w:val="24"/>
+        </w:rPr>
+      </w:pPr>
+      <w:r>
+        <w:rPr>
+          <w:rFonts w:ascii="Times New Roman" w:hAnsi="Times New Roman" w:cs="Times New Roman"/>
+          <w:sz w:val="24"/>
+          <w:szCs w:val="24"/>
+        </w:rPr>
+        <w:t>Fase I- Ingeniería de Requerimientos.</w:t>
+      </w:r>
+    </w:p>
+    <w:p>
+      <w:pPr>
+        <w:spacing w:line="276" w:lineRule="auto"/>
+        <w:ind w:left="708"/>
+        <w:jc w:val="both"/>
+        <w:rPr>
+          <w:rFonts w:ascii="Times New Roman" w:hAnsi="Times New Roman" w:cs="Times New Roman"/>
+          <w:sz w:val="24"/>
+          <w:szCs w:val="24"/>
+        </w:rPr>
+      </w:pPr>
+      <w:r>
+        <w:rPr>
+          <w:rFonts w:ascii="Times New Roman" w:hAnsi="Times New Roman" w:cs="Times New Roman"/>
+          <w:sz w:val="24"/>
+          <w:szCs w:val="24"/>
+        </w:rPr>
+        <w:t>Fase II- Análisis del Proyecto.</w:t>
+      </w:r>
+    </w:p>
+    <w:p>
+      <w:pPr>
+        <w:spacing w:line="276" w:lineRule="auto"/>
+        <w:ind w:left="708"/>
+        <w:jc w:val="both"/>
+        <w:rPr>
+          <w:rFonts w:ascii="Times New Roman" w:hAnsi="Times New Roman" w:cs="Times New Roman"/>
+          <w:sz w:val="24"/>
+          <w:szCs w:val="24"/>
+        </w:rPr>
+      </w:pPr>
+      <w:r>
+        <w:rPr>
+          <w:rFonts w:ascii="Times New Roman" w:hAnsi="Times New Roman" w:cs="Times New Roman"/>
+          <w:sz w:val="24"/>
+          <w:szCs w:val="24"/>
+        </w:rPr>
+        <w:t>Para cada incremento,</w:t>
+      </w:r>
+    </w:p>
+    <w:p>
+      <w:pPr>
+        <w:spacing w:line="276" w:lineRule="auto"/>
+        <w:ind w:left="708"/>
+        <w:jc w:val="both"/>
+        <w:rPr>
+          <w:rFonts w:ascii="Times New Roman" w:hAnsi="Times New Roman" w:cs="Times New Roman"/>
+          <w:sz w:val="24"/>
+          <w:szCs w:val="24"/>
+        </w:rPr>
+      </w:pPr>
+      <w:r>
+        <w:rPr>
+          <w:rFonts w:ascii="Times New Roman" w:hAnsi="Times New Roman" w:cs="Times New Roman"/>
+          <w:sz w:val="24"/>
+          <w:szCs w:val="24"/>
+        </w:rPr>
+        <w:t>Fase III- Diseño del Proyecto.</w:t>
+      </w:r>
+    </w:p>
+    <w:p>
+      <w:pPr>
+        <w:spacing w:line="276" w:lineRule="auto"/>
+        <w:ind w:left="708"/>
+        <w:jc w:val="both"/>
+        <w:rPr>
+          <w:rFonts w:ascii="Times New Roman" w:hAnsi="Times New Roman" w:cs="Times New Roman"/>
+          <w:sz w:val="24"/>
+          <w:szCs w:val="24"/>
+        </w:rPr>
+      </w:pPr>
+      <w:r>
+        <w:rPr>
+          <w:rFonts w:ascii="Times New Roman" w:hAnsi="Times New Roman" w:cs="Times New Roman"/>
+          <w:sz w:val="24"/>
+          <w:szCs w:val="24"/>
+        </w:rPr>
+        <w:t>Fase IV- Programación del Proyecto.</w:t>
+      </w:r>
+    </w:p>
+    <w:p>
+      <w:pPr>
+        <w:spacing w:line="276" w:lineRule="auto"/>
+        <w:ind w:left="708"/>
+        <w:jc w:val="both"/>
+        <w:rPr>
+          <w:rFonts w:ascii="Times New Roman" w:hAnsi="Times New Roman" w:cs="Times New Roman"/>
+          <w:sz w:val="24"/>
+          <w:szCs w:val="24"/>
+        </w:rPr>
+      </w:pPr>
+      <w:r>
+        <w:rPr>
+          <w:rFonts w:ascii="Times New Roman" w:hAnsi="Times New Roman" w:cs="Times New Roman"/>
+          <w:sz w:val="24"/>
+          <w:szCs w:val="24"/>
+        </w:rPr>
+        <w:t>Fase V- Validación y Pruebas.</w:t>
+      </w:r>
+    </w:p>
+    <w:p>
+      <w:pPr>
+        <w:spacing w:line="276" w:lineRule="auto"/>
+        <w:ind w:left="708"/>
+        <w:jc w:val="both"/>
+        <w:rPr>
+          <w:rFonts w:ascii="Times New Roman" w:hAnsi="Times New Roman" w:cs="Times New Roman"/>
+          <w:sz w:val="24"/>
+          <w:szCs w:val="24"/>
+        </w:rPr>
+      </w:pPr>
+      <w:r>
+        <w:rPr>
+          <w:rFonts w:ascii="Times New Roman" w:hAnsi="Times New Roman" w:cs="Times New Roman"/>
+          <w:sz w:val="24"/>
+          <w:szCs w:val="24"/>
+        </w:rPr>
+        <w:t>Fase VI- Entrega del producto.</w:t>
+      </w:r>
+    </w:p>
+    <w:p>
+      <w:pPr>
+        <w:spacing w:line="276" w:lineRule="auto"/>
+        <w:jc w:val="both"/>
+        <w:rPr>
+          <w:rFonts w:ascii="Times New Roman" w:hAnsi="Times New Roman" w:cs="Times New Roman"/>
+          <w:sz w:val="24"/>
+          <w:szCs w:val="24"/>
+        </w:rPr>
+      </w:pPr>
       <w:r>
         <w:rPr>
           <w:rFonts w:ascii="Times New Roman" w:hAnsi="Times New Roman" w:cs="Times New Roman"/>
@@ -284,215 +358,17 @@
           <w:sz w:val="24"/>
           <w:szCs w:val="24"/>
         </w:rPr>
-        <w:t>Fases del proyecto:</w:t>
-      </w:r>
-    </w:p>
-    <w:p>
-      <w:pPr>
-        <w:spacing w:line="276" w:lineRule="auto"/>
-        <w:jc w:val="both"/>
-        <w:rPr>
-          <w:rFonts w:ascii="Times New Roman" w:hAnsi="Times New Roman" w:cs="Times New Roman"/>
-          <w:sz w:val="24"/>
-          <w:szCs w:val="24"/>
-        </w:rPr>
-      </w:pPr>
-      <w:r>
-        <w:rPr>
-          <w:rFonts w:ascii="Times New Roman" w:hAnsi="Times New Roman" w:cs="Times New Roman"/>
-          <w:sz w:val="24"/>
-          <w:szCs w:val="24"/>
-        </w:rPr>
-        <w:t>Tomando en cuenta que el proyecto sigue un modelo incremental.</w:t>
-      </w:r>
-    </w:p>
-    <w:p>
-      <w:pPr>
-        <w:spacing w:line="276" w:lineRule="auto"/>
-        <w:ind w:left="708"/>
-        <w:jc w:val="both"/>
-        <w:rPr>
-          <w:rFonts w:ascii="Times New Roman" w:hAnsi="Times New Roman" w:cs="Times New Roman"/>
-          <w:sz w:val="24"/>
-          <w:szCs w:val="24"/>
-        </w:rPr>
-      </w:pPr>
-      <w:r>
-        <w:rPr>
-          <w:rFonts w:ascii="Times New Roman" w:hAnsi="Times New Roman" w:cs="Times New Roman"/>
-          <w:sz w:val="24"/>
-          <w:szCs w:val="24"/>
-        </w:rPr>
-        <w:t>Fase I- Ingeniería de Requerimientos.</w:t>
-      </w:r>
-    </w:p>
-    <w:p>
-      <w:pPr>
-        <w:spacing w:line="276" w:lineRule="auto"/>
-        <w:ind w:left="708"/>
-        <w:jc w:val="both"/>
-        <w:rPr>
-          <w:rFonts w:ascii="Times New Roman" w:hAnsi="Times New Roman" w:cs="Times New Roman"/>
-          <w:sz w:val="24"/>
-          <w:szCs w:val="24"/>
-        </w:rPr>
-      </w:pPr>
-      <w:r>
-        <w:rPr>
-          <w:rFonts w:ascii="Times New Roman" w:hAnsi="Times New Roman" w:cs="Times New Roman"/>
-          <w:sz w:val="24"/>
-          <w:szCs w:val="24"/>
-        </w:rPr>
-        <w:t>Fase II- Análisis del Proyecto.</w:t>
-      </w:r>
-    </w:p>
-    <w:p>
-      <w:pPr>
-        <w:spacing w:line="276" w:lineRule="auto"/>
-        <w:ind w:left="708"/>
-        <w:jc w:val="both"/>
-        <w:rPr>
-          <w:rFonts w:ascii="Times New Roman" w:hAnsi="Times New Roman" w:cs="Times New Roman"/>
-          <w:sz w:val="24"/>
-          <w:szCs w:val="24"/>
-        </w:rPr>
-      </w:pPr>
-      <w:r>
-        <w:rPr>
-          <w:rFonts w:ascii="Times New Roman" w:hAnsi="Times New Roman" w:cs="Times New Roman"/>
-          <w:sz w:val="24"/>
-          <w:szCs w:val="24"/>
-        </w:rPr>
-        <w:t>Para cada incremento,</w:t>
-      </w:r>
-    </w:p>
-    <w:p>
-      <w:pPr>
-        <w:spacing w:line="276" w:lineRule="auto"/>
-        <w:ind w:left="708"/>
-        <w:jc w:val="both"/>
-        <w:rPr>
-          <w:rFonts w:ascii="Times New Roman" w:hAnsi="Times New Roman" w:cs="Times New Roman"/>
-          <w:sz w:val="24"/>
-          <w:szCs w:val="24"/>
-        </w:rPr>
-      </w:pPr>
-      <w:r>
-        <w:rPr>
-          <w:rFonts w:ascii="Times New Roman" w:hAnsi="Times New Roman" w:cs="Times New Roman"/>
-          <w:sz w:val="24"/>
-          <w:szCs w:val="24"/>
-        </w:rPr>
-        <w:t>Fase III- Diseño del Proyecto.</w:t>
-      </w:r>
-    </w:p>
-    <w:p>
-      <w:pPr>
-        <w:spacing w:line="276" w:lineRule="auto"/>
-        <w:ind w:left="708"/>
-        <w:jc w:val="both"/>
-        <w:rPr>
-          <w:rFonts w:ascii="Times New Roman" w:hAnsi="Times New Roman" w:cs="Times New Roman"/>
-          <w:sz w:val="24"/>
-          <w:szCs w:val="24"/>
-        </w:rPr>
-      </w:pPr>
-      <w:r>
-        <w:rPr>
-          <w:rFonts w:ascii="Times New Roman" w:hAnsi="Times New Roman" w:cs="Times New Roman"/>
-          <w:sz w:val="24"/>
-          <w:szCs w:val="24"/>
-        </w:rPr>
-        <w:t>Fase IV- Programación del Proyecto.</w:t>
-      </w:r>
-    </w:p>
-    <w:p>
-      <w:pPr>
-        <w:spacing w:line="276" w:lineRule="auto"/>
-        <w:ind w:left="708"/>
-        <w:jc w:val="both"/>
-        <w:rPr>
-          <w:rFonts w:ascii="Times New Roman" w:hAnsi="Times New Roman" w:cs="Times New Roman"/>
-          <w:sz w:val="24"/>
-          <w:szCs w:val="24"/>
-        </w:rPr>
-      </w:pPr>
-      <w:r>
-        <w:rPr>
-          <w:rFonts w:ascii="Times New Roman" w:hAnsi="Times New Roman" w:cs="Times New Roman"/>
-          <w:sz w:val="24"/>
-          <w:szCs w:val="24"/>
-        </w:rPr>
-        <w:t>Fase V- Validación y Pruebas.</w:t>
-      </w:r>
-    </w:p>
-    <w:p>
-      <w:pPr>
-        <w:spacing w:line="276" w:lineRule="auto"/>
-        <w:ind w:left="708"/>
-        <w:jc w:val="both"/>
-        <w:rPr>
-          <w:rFonts w:ascii="Times New Roman" w:hAnsi="Times New Roman" w:cs="Times New Roman"/>
-          <w:sz w:val="24"/>
-          <w:szCs w:val="24"/>
-        </w:rPr>
-      </w:pPr>
-      <w:r>
-        <w:rPr>
-          <w:rFonts w:ascii="Times New Roman" w:hAnsi="Times New Roman" w:cs="Times New Roman"/>
-          <w:sz w:val="24"/>
-          <w:szCs w:val="24"/>
-        </w:rPr>
-        <w:t>Fase VI- Entrega del producto.</w:t>
-      </w:r>
-    </w:p>
-    <w:p>
-      <w:pPr>
-        <w:spacing w:line="276" w:lineRule="auto"/>
-        <w:jc w:val="both"/>
-        <w:rPr>
-          <w:rFonts w:ascii="Times New Roman" w:hAnsi="Times New Roman" w:cs="Times New Roman"/>
-          <w:b/>
-          <w:sz w:val="24"/>
-          <w:szCs w:val="24"/>
-        </w:rPr>
-      </w:pPr>
-      <w:r>
-        <w:rPr>
-          <w:rFonts w:ascii="Times New Roman" w:hAnsi="Times New Roman" w:cs="Times New Roman"/>
-          <w:b/>
-          <w:sz w:val="24"/>
-          <w:szCs w:val="24"/>
-        </w:rPr>
         <w:t>Productos:</w:t>
       </w:r>
-    </w:p>
-    <w:p>
-      <w:pPr>
-        <w:spacing w:line="276" w:lineRule="auto"/>
-        <w:jc w:val="both"/>
-        <w:rPr>
-          <w:rFonts w:ascii="Times New Roman" w:hAnsi="Times New Roman" w:cs="Times New Roman"/>
-          <w:sz w:val="24"/>
-          <w:szCs w:val="24"/>
-        </w:rPr>
-      </w:pPr>
-      <w:r>
-        <w:rPr>
-          <w:rFonts w:ascii="Times New Roman" w:hAnsi="Times New Roman" w:cs="Times New Roman"/>
-          <w:sz w:val="24"/>
-          <w:szCs w:val="24"/>
-        </w:rPr>
-        <w:tab/>
-        <w:t>Aplicación de Préstamos que incluye:</w:t>
-      </w:r>
-    </w:p>
-    <w:p>
-      <w:pPr>
-        <w:pStyle w:val="Prrafodelista"/>
+      <w:bookmarkStart w:id="0" w:name="_GoBack"/>
+      <w:bookmarkEnd w:id="0"/>
+    </w:p>
+    <w:p>
+      <w:pPr>
+        <w:pStyle w:val="5"/>
         <w:numPr>
           <w:ilvl w:val="0"/>
-          <w:numId w:val="2"/>
+          <w:numId w:val="1"/>
         </w:numPr>
         <w:spacing w:line="360" w:lineRule="auto"/>
         <w:jc w:val="both"/>
@@ -509,10 +385,10 @@
     </w:p>
     <w:p>
       <w:pPr>
-        <w:pStyle w:val="Prrafodelista"/>
+        <w:pStyle w:val="5"/>
         <w:numPr>
           <w:ilvl w:val="0"/>
-          <w:numId w:val="2"/>
+          <w:numId w:val="1"/>
         </w:numPr>
         <w:spacing w:line="360" w:lineRule="auto"/>
         <w:jc w:val="both"/>
@@ -529,10 +405,10 @@
     </w:p>
     <w:p>
       <w:pPr>
-        <w:pStyle w:val="Prrafodelista"/>
+        <w:pStyle w:val="5"/>
         <w:numPr>
           <w:ilvl w:val="0"/>
-          <w:numId w:val="2"/>
+          <w:numId w:val="1"/>
         </w:numPr>
         <w:spacing w:line="360" w:lineRule="auto"/>
         <w:jc w:val="both"/>
@@ -549,10 +425,10 @@
     </w:p>
     <w:p>
       <w:pPr>
-        <w:pStyle w:val="Prrafodelista"/>
+        <w:pStyle w:val="5"/>
         <w:numPr>
           <w:ilvl w:val="0"/>
-          <w:numId w:val="2"/>
+          <w:numId w:val="1"/>
         </w:numPr>
         <w:spacing w:line="360" w:lineRule="auto"/>
         <w:jc w:val="both"/>
@@ -564,29 +440,15 @@
         <w:rPr>
           <w:rFonts w:ascii="Times New Roman" w:hAnsi="Times New Roman" w:cs="Times New Roman"/>
         </w:rPr>
-        <w:t xml:space="preserve">Compras y </w:t>
-      </w:r>
-      <w:proofErr w:type="spellStart"/>
-      <w:r>
-        <w:rPr>
-          <w:rFonts w:ascii="Times New Roman" w:hAnsi="Times New Roman" w:cs="Times New Roman"/>
-        </w:rPr>
-        <w:t>deliverys</w:t>
-      </w:r>
-      <w:proofErr w:type="spellEnd"/>
-      <w:r>
-        <w:rPr>
-          <w:rFonts w:ascii="Times New Roman" w:hAnsi="Times New Roman" w:cs="Times New Roman"/>
-        </w:rPr>
-        <w:t xml:space="preserve"> programadas.</w:t>
-      </w:r>
-    </w:p>
-    <w:p>
-      <w:pPr>
-        <w:pStyle w:val="Prrafodelista"/>
+        <w:t>Compras y deliverys programadas.</w:t>
+      </w:r>
+    </w:p>
+    <w:p>
+      <w:pPr>
+        <w:pStyle w:val="5"/>
         <w:numPr>
           <w:ilvl w:val="0"/>
-          <w:numId w:val="2"/>
+          <w:numId w:val="1"/>
         </w:numPr>
         <w:spacing w:line="360" w:lineRule="auto"/>
         <w:jc w:val="both"/>
@@ -598,29 +460,15 @@
         <w:rPr>
           <w:rFonts w:ascii="Times New Roman" w:hAnsi="Times New Roman" w:cs="Times New Roman"/>
         </w:rPr>
-        <w:t xml:space="preserve">Generación de rutas para </w:t>
-      </w:r>
-      <w:proofErr w:type="spellStart"/>
-      <w:r>
-        <w:rPr>
-          <w:rFonts w:ascii="Times New Roman" w:hAnsi="Times New Roman" w:cs="Times New Roman"/>
-        </w:rPr>
-        <w:t>deliverys</w:t>
-      </w:r>
-      <w:proofErr w:type="spellEnd"/>
-      <w:r>
-        <w:rPr>
-          <w:rFonts w:ascii="Times New Roman" w:hAnsi="Times New Roman" w:cs="Times New Roman"/>
-        </w:rPr>
-        <w:t>.</w:t>
-      </w:r>
-    </w:p>
-    <w:p>
-      <w:pPr>
-        <w:pStyle w:val="Prrafodelista"/>
+        <w:t>Generación de rutas para deliverys.</w:t>
+      </w:r>
+    </w:p>
+    <w:p>
+      <w:pPr>
+        <w:pStyle w:val="5"/>
         <w:numPr>
           <w:ilvl w:val="0"/>
-          <w:numId w:val="2"/>
+          <w:numId w:val="1"/>
         </w:numPr>
         <w:spacing w:line="360" w:lineRule="auto"/>
         <w:jc w:val="both"/>
@@ -632,16 +480,15 @@
         <w:rPr>
           <w:rFonts w:ascii="Times New Roman" w:hAnsi="Times New Roman" w:cs="Times New Roman"/>
         </w:rPr>
-        <w:lastRenderedPageBreak/>
         <w:t>Seguimiento de compras.</w:t>
       </w:r>
     </w:p>
     <w:p>
       <w:pPr>
-        <w:pStyle w:val="Prrafodelista"/>
+        <w:pStyle w:val="5"/>
         <w:numPr>
           <w:ilvl w:val="0"/>
-          <w:numId w:val="2"/>
+          <w:numId w:val="1"/>
         </w:numPr>
         <w:spacing w:line="360" w:lineRule="auto"/>
         <w:jc w:val="both"/>
@@ -658,10 +505,10 @@
     </w:p>
     <w:p>
       <w:pPr>
-        <w:pStyle w:val="Prrafodelista"/>
+        <w:pStyle w:val="5"/>
         <w:numPr>
           <w:ilvl w:val="0"/>
-          <w:numId w:val="2"/>
+          <w:numId w:val="1"/>
         </w:numPr>
         <w:spacing w:line="360" w:lineRule="auto"/>
         <w:jc w:val="both"/>
@@ -678,10 +525,10 @@
     </w:p>
     <w:p>
       <w:pPr>
-        <w:pStyle w:val="Prrafodelista"/>
+        <w:pStyle w:val="5"/>
         <w:numPr>
           <w:ilvl w:val="0"/>
-          <w:numId w:val="2"/>
+          <w:numId w:val="1"/>
         </w:numPr>
         <w:spacing w:line="360" w:lineRule="auto"/>
         <w:jc w:val="both"/>
@@ -698,10 +545,10 @@
     </w:p>
     <w:p>
       <w:pPr>
-        <w:pStyle w:val="Prrafodelista"/>
+        <w:pStyle w:val="5"/>
         <w:numPr>
           <w:ilvl w:val="0"/>
-          <w:numId w:val="2"/>
+          <w:numId w:val="1"/>
         </w:numPr>
         <w:spacing w:line="360" w:lineRule="auto"/>
         <w:jc w:val="both"/>
@@ -718,10 +565,10 @@
     </w:p>
     <w:p>
       <w:pPr>
-        <w:pStyle w:val="Prrafodelista"/>
+        <w:pStyle w:val="5"/>
         <w:numPr>
           <w:ilvl w:val="0"/>
-          <w:numId w:val="2"/>
+          <w:numId w:val="1"/>
         </w:numPr>
         <w:spacing w:line="360" w:lineRule="auto"/>
         <w:jc w:val="both"/>
@@ -767,10 +614,24 @@
     </w:p>
     <w:tbl>
       <w:tblPr>
-        <w:tblStyle w:val="Tablaconcuadrcula"/>
+        <w:tblStyle w:val="4"/>
         <w:tblW w:w="9810" w:type="dxa"/>
         <w:tblInd w:w="-630" w:type="dxa"/>
-        <w:tblLook w:val="04A0" w:firstRow="1" w:lastRow="0" w:firstColumn="1" w:lastColumn="0" w:noHBand="0" w:noVBand="1"/>
+        <w:tblBorders>
+          <w:top w:val="single" w:color="auto" w:sz="4" w:space="0"/>
+          <w:left w:val="single" w:color="auto" w:sz="4" w:space="0"/>
+          <w:bottom w:val="single" w:color="auto" w:sz="4" w:space="0"/>
+          <w:right w:val="single" w:color="auto" w:sz="4" w:space="0"/>
+          <w:insideH w:val="single" w:color="auto" w:sz="4" w:space="0"/>
+          <w:insideV w:val="single" w:color="auto" w:sz="4" w:space="0"/>
+        </w:tblBorders>
+        <w:tblLayout w:type="autofit"/>
+        <w:tblCellMar>
+          <w:top w:w="0" w:type="dxa"/>
+          <w:left w:w="108" w:type="dxa"/>
+          <w:bottom w:w="0" w:type="dxa"/>
+          <w:right w:w="108" w:type="dxa"/>
+        </w:tblCellMar>
       </w:tblPr>
       <w:tblGrid>
         <w:gridCol w:w="2747"/>
@@ -779,6 +640,22 @@
         <w:gridCol w:w="1870"/>
       </w:tblGrid>
       <w:tr>
+        <w:tblPrEx>
+          <w:tblBorders>
+            <w:top w:val="single" w:color="auto" w:sz="4" w:space="0"/>
+            <w:left w:val="single" w:color="auto" w:sz="4" w:space="0"/>
+            <w:bottom w:val="single" w:color="auto" w:sz="4" w:space="0"/>
+            <w:right w:val="single" w:color="auto" w:sz="4" w:space="0"/>
+            <w:insideH w:val="single" w:color="auto" w:sz="4" w:space="0"/>
+            <w:insideV w:val="single" w:color="auto" w:sz="4" w:space="0"/>
+          </w:tblBorders>
+          <w:tblCellMar>
+            <w:top w:w="0" w:type="dxa"/>
+            <w:left w:w="108" w:type="dxa"/>
+            <w:bottom w:w="0" w:type="dxa"/>
+            <w:right w:w="108" w:type="dxa"/>
+          </w:tblCellMar>
+        </w:tblPrEx>
         <w:tc>
           <w:tcPr>
             <w:tcW w:w="6100" w:type="dxa"/>
@@ -830,6 +707,22 @@
         </w:tc>
       </w:tr>
       <w:tr>
+        <w:tblPrEx>
+          <w:tblBorders>
+            <w:top w:val="single" w:color="auto" w:sz="4" w:space="0"/>
+            <w:left w:val="single" w:color="auto" w:sz="4" w:space="0"/>
+            <w:bottom w:val="single" w:color="auto" w:sz="4" w:space="0"/>
+            <w:right w:val="single" w:color="auto" w:sz="4" w:space="0"/>
+            <w:insideH w:val="single" w:color="auto" w:sz="4" w:space="0"/>
+            <w:insideV w:val="single" w:color="auto" w:sz="4" w:space="0"/>
+          </w:tblBorders>
+          <w:tblCellMar>
+            <w:top w:w="0" w:type="dxa"/>
+            <w:left w:w="108" w:type="dxa"/>
+            <w:bottom w:w="0" w:type="dxa"/>
+            <w:right w:w="108" w:type="dxa"/>
+          </w:tblCellMar>
+        </w:tblPrEx>
         <w:tc>
           <w:tcPr>
             <w:tcW w:w="2758" w:type="dxa"/>
@@ -936,6 +829,22 @@
         </w:tc>
       </w:tr>
       <w:tr>
+        <w:tblPrEx>
+          <w:tblBorders>
+            <w:top w:val="single" w:color="auto" w:sz="4" w:space="0"/>
+            <w:left w:val="single" w:color="auto" w:sz="4" w:space="0"/>
+            <w:bottom w:val="single" w:color="auto" w:sz="4" w:space="0"/>
+            <w:right w:val="single" w:color="auto" w:sz="4" w:space="0"/>
+            <w:insideH w:val="single" w:color="auto" w:sz="4" w:space="0"/>
+            <w:insideV w:val="single" w:color="auto" w:sz="4" w:space="0"/>
+          </w:tblBorders>
+          <w:tblCellMar>
+            <w:top w:w="0" w:type="dxa"/>
+            <w:left w:w="108" w:type="dxa"/>
+            <w:bottom w:w="0" w:type="dxa"/>
+            <w:right w:w="108" w:type="dxa"/>
+          </w:tblCellMar>
+        </w:tblPrEx>
         <w:tc>
           <w:tcPr>
             <w:tcW w:w="2758" w:type="dxa"/>
@@ -1249,6 +1158,22 @@
         </w:tc>
       </w:tr>
       <w:tr>
+        <w:tblPrEx>
+          <w:tblBorders>
+            <w:top w:val="single" w:color="auto" w:sz="4" w:space="0"/>
+            <w:left w:val="single" w:color="auto" w:sz="4" w:space="0"/>
+            <w:bottom w:val="single" w:color="auto" w:sz="4" w:space="0"/>
+            <w:right w:val="single" w:color="auto" w:sz="4" w:space="0"/>
+            <w:insideH w:val="single" w:color="auto" w:sz="4" w:space="0"/>
+            <w:insideV w:val="single" w:color="auto" w:sz="4" w:space="0"/>
+          </w:tblBorders>
+          <w:tblCellMar>
+            <w:top w:w="0" w:type="dxa"/>
+            <w:left w:w="108" w:type="dxa"/>
+            <w:bottom w:w="0" w:type="dxa"/>
+            <w:right w:w="108" w:type="dxa"/>
+          </w:tblCellMar>
+        </w:tblPrEx>
         <w:tc>
           <w:tcPr>
             <w:tcW w:w="2758" w:type="dxa"/>
@@ -1321,7 +1246,7 @@
         <w:tc>
           <w:tcPr>
             <w:tcW w:w="1867" w:type="dxa"/>
-            <w:vMerge/>
+            <w:vMerge w:val="continue"/>
           </w:tcPr>
           <w:p>
             <w:pPr>
@@ -1339,7 +1264,7 @@
         <w:tc>
           <w:tcPr>
             <w:tcW w:w="1843" w:type="dxa"/>
-            <w:vMerge/>
+            <w:vMerge w:val="continue"/>
           </w:tcPr>
           <w:p>
             <w:pPr>
@@ -1356,6 +1281,22 @@
         </w:tc>
       </w:tr>
       <w:tr>
+        <w:tblPrEx>
+          <w:tblBorders>
+            <w:top w:val="single" w:color="auto" w:sz="4" w:space="0"/>
+            <w:left w:val="single" w:color="auto" w:sz="4" w:space="0"/>
+            <w:bottom w:val="single" w:color="auto" w:sz="4" w:space="0"/>
+            <w:right w:val="single" w:color="auto" w:sz="4" w:space="0"/>
+            <w:insideH w:val="single" w:color="auto" w:sz="4" w:space="0"/>
+            <w:insideV w:val="single" w:color="auto" w:sz="4" w:space="0"/>
+          </w:tblBorders>
+          <w:tblCellMar>
+            <w:top w:w="0" w:type="dxa"/>
+            <w:left w:w="108" w:type="dxa"/>
+            <w:bottom w:w="0" w:type="dxa"/>
+            <w:right w:w="108" w:type="dxa"/>
+          </w:tblCellMar>
+        </w:tblPrEx>
         <w:tc>
           <w:tcPr>
             <w:tcW w:w="2758" w:type="dxa"/>
@@ -1523,7 +1464,7 @@
         <w:tc>
           <w:tcPr>
             <w:tcW w:w="1843" w:type="dxa"/>
-            <w:vMerge/>
+            <w:vMerge w:val="continue"/>
           </w:tcPr>
           <w:p>
             <w:pPr>
@@ -1646,7 +1587,6 @@
           <w:sz w:val="24"/>
           <w:szCs w:val="24"/>
         </w:rPr>
-        <w:lastRenderedPageBreak/>
         <w:t>Código Fuente y Documentación Técnica de Programación (DTP).</w:t>
       </w:r>
     </w:p>
@@ -1774,42 +1714,26 @@
           <w:sz w:val="24"/>
           <w:szCs w:val="24"/>
         </w:rPr>
-        <w:t xml:space="preserve">Representante de Usuarios: </w:t>
-      </w:r>
-      <w:r>
-        <w:rPr>
-          <w:rFonts w:ascii="Times New Roman" w:hAnsi="Times New Roman" w:cs="Times New Roman"/>
-          <w:sz w:val="24"/>
-          <w:szCs w:val="24"/>
-        </w:rPr>
-        <w:t>Lic. Alba Guzmán M.A</w:t>
-      </w:r>
-    </w:p>
-    <w:p>
-      <w:pPr>
-        <w:spacing w:line="276" w:lineRule="auto"/>
-        <w:jc w:val="both"/>
-        <w:rPr>
-          <w:rFonts w:ascii="Times New Roman" w:hAnsi="Times New Roman" w:cs="Times New Roman"/>
-          <w:sz w:val="24"/>
-          <w:szCs w:val="24"/>
-        </w:rPr>
-      </w:pPr>
-      <w:r>
-        <w:rPr>
-          <w:rFonts w:ascii="Times New Roman" w:hAnsi="Times New Roman" w:cs="Times New Roman"/>
-          <w:sz w:val="24"/>
-          <w:szCs w:val="24"/>
-        </w:rPr>
-        <w:t>Director del Proyecto:</w:t>
-      </w:r>
-      <w:r>
-        <w:rPr>
-          <w:rFonts w:ascii="Times New Roman" w:hAnsi="Times New Roman" w:cs="Times New Roman"/>
-          <w:sz w:val="24"/>
-          <w:szCs w:val="24"/>
-        </w:rPr>
-        <w:t xml:space="preserve"> Ing. Basilio De Jesús </w:t>
+        <w:t>Representante de Usuarios: Lic. Alba Guzmán M.A</w:t>
+      </w:r>
+    </w:p>
+    <w:p>
+      <w:pPr>
+        <w:spacing w:line="276" w:lineRule="auto"/>
+        <w:jc w:val="both"/>
+        <w:rPr>
+          <w:rFonts w:ascii="Times New Roman" w:hAnsi="Times New Roman" w:cs="Times New Roman"/>
+          <w:sz w:val="24"/>
+          <w:szCs w:val="24"/>
+        </w:rPr>
+      </w:pPr>
+      <w:r>
+        <w:rPr>
+          <w:rFonts w:ascii="Times New Roman" w:hAnsi="Times New Roman" w:cs="Times New Roman"/>
+          <w:sz w:val="24"/>
+          <w:szCs w:val="24"/>
+        </w:rPr>
+        <w:t xml:space="preserve">Director del Proyecto: Ing. Basilio De Jesús </w:t>
       </w:r>
     </w:p>
     <w:p>
@@ -1844,10 +1768,10 @@
     </w:p>
     <w:p>
       <w:pPr>
-        <w:pStyle w:val="Prrafodelista"/>
+        <w:pStyle w:val="5"/>
         <w:numPr>
           <w:ilvl w:val="0"/>
-          <w:numId w:val="3"/>
+          <w:numId w:val="2"/>
         </w:numPr>
         <w:spacing w:line="276" w:lineRule="auto"/>
         <w:jc w:val="both"/>
@@ -1863,79 +1787,15 @@
           <w:sz w:val="24"/>
           <w:szCs w:val="24"/>
         </w:rPr>
-        <w:t xml:space="preserve">El </w:t>
-      </w:r>
-      <w:r>
-        <w:rPr>
-          <w:rFonts w:ascii="Times New Roman" w:hAnsi="Times New Roman" w:cs="Times New Roman"/>
-          <w:sz w:val="24"/>
-          <w:szCs w:val="24"/>
-        </w:rPr>
-        <w:t xml:space="preserve">sistema </w:t>
-      </w:r>
-      <w:r>
-        <w:rPr>
-          <w:rFonts w:ascii="Times New Roman" w:hAnsi="Times New Roman" w:cs="Times New Roman"/>
-          <w:sz w:val="24"/>
-          <w:szCs w:val="24"/>
-        </w:rPr>
-        <w:t>debe cumplir</w:t>
-      </w:r>
-      <w:r>
-        <w:rPr>
-          <w:rFonts w:ascii="Times New Roman" w:hAnsi="Times New Roman" w:cs="Times New Roman"/>
-          <w:sz w:val="24"/>
-          <w:szCs w:val="24"/>
-        </w:rPr>
-        <w:t xml:space="preserve"> con las funcionalidades y procesos básicos (</w:t>
-      </w:r>
-      <w:r>
-        <w:rPr>
-          <w:rFonts w:ascii="Times New Roman" w:hAnsi="Times New Roman" w:cs="Times New Roman"/>
-          <w:sz w:val="24"/>
-          <w:szCs w:val="24"/>
-        </w:rPr>
-        <w:t xml:space="preserve">Selección de producto, </w:t>
-      </w:r>
-      <w:r>
-        <w:rPr>
-          <w:rFonts w:ascii="Times New Roman" w:hAnsi="Times New Roman" w:cs="Times New Roman"/>
-          <w:sz w:val="24"/>
-          <w:szCs w:val="24"/>
-        </w:rPr>
-        <w:t xml:space="preserve">recomendaciones (Productos, supermercados más cercanos), </w:t>
-      </w:r>
-      <w:r>
-        <w:rPr>
-          <w:rFonts w:ascii="Times New Roman" w:hAnsi="Times New Roman" w:cs="Times New Roman"/>
-          <w:sz w:val="24"/>
-          <w:szCs w:val="24"/>
-        </w:rPr>
-        <w:t>pagos, etc.</w:t>
-      </w:r>
-      <w:r>
-        <w:rPr>
-          <w:rFonts w:ascii="Times New Roman" w:hAnsi="Times New Roman" w:cs="Times New Roman"/>
-          <w:sz w:val="24"/>
-          <w:szCs w:val="24"/>
-        </w:rPr>
-        <w:t>)</w:t>
-      </w:r>
-      <w:r>
-        <w:rPr>
-          <w:rFonts w:ascii="Times New Roman" w:hAnsi="Times New Roman" w:cs="Times New Roman"/>
-          <w:sz w:val="24"/>
-          <w:szCs w:val="24"/>
-        </w:rPr>
-        <w:t>.</w:t>
-      </w:r>
-    </w:p>
-    <w:p>
-      <w:pPr>
-        <w:pStyle w:val="Prrafodelista"/>
+        <w:t>El sistema debe cumplir con las funcionalidades y procesos básicos (Selección de producto, recomendaciones (Productos, supermercados más cercanos), pagos, etc.).</w:t>
+      </w:r>
+    </w:p>
+    <w:p>
+      <w:pPr>
+        <w:pStyle w:val="5"/>
         <w:numPr>
           <w:ilvl w:val="0"/>
-          <w:numId w:val="3"/>
+          <w:numId w:val="2"/>
         </w:numPr>
         <w:spacing w:line="276" w:lineRule="auto"/>
         <w:jc w:val="both"/>
@@ -1951,23 +1811,15 @@
           <w:sz w:val="24"/>
           <w:szCs w:val="24"/>
         </w:rPr>
-        <w:t xml:space="preserve">El sistema </w:t>
-      </w:r>
-      <w:r>
-        <w:rPr>
-          <w:rFonts w:ascii="Times New Roman" w:hAnsi="Times New Roman" w:cs="Times New Roman"/>
-          <w:sz w:val="24"/>
-          <w:szCs w:val="24"/>
-        </w:rPr>
-        <w:t>debe generar rutas óptimas para las entregas.</w:t>
-      </w:r>
-    </w:p>
-    <w:p>
-      <w:pPr>
-        <w:pStyle w:val="Prrafodelista"/>
+        <w:t>El sistema debe generar rutas óptimas para las entregas.</w:t>
+      </w:r>
+    </w:p>
+    <w:p>
+      <w:pPr>
+        <w:pStyle w:val="5"/>
         <w:numPr>
           <w:ilvl w:val="0"/>
-          <w:numId w:val="3"/>
+          <w:numId w:val="2"/>
         </w:numPr>
         <w:spacing w:line="276" w:lineRule="auto"/>
         <w:jc w:val="both"/>
@@ -2043,8 +1895,8 @@
     <w:sectPr>
       <w:pgSz w:w="11906" w:h="16838"/>
       <w:pgMar w:top="1440" w:right="1440" w:bottom="1440" w:left="1440" w:header="720" w:footer="720" w:gutter="0"/>
-      <w:cols w:space="720"/>
-      <w:docGrid w:linePitch="360"/>
+      <w:cols w:space="720" w:num="1"/>
+      <w:docGrid w:linePitch="360" w:charSpace="0"/>
     </w:sectPr>
   </w:body>
 </w:document>
@@ -2056,7 +1908,7 @@
     <w:nsid w:val="3A016ABE"/>
     <w:multiLevelType w:val="multilevel"/>
     <w:tmpl w:val="3A016ABE"/>
-    <w:lvl w:ilvl="0">
+    <w:lvl w:ilvl="0" w:tentative="0">
       <w:start w:val="1"/>
       <w:numFmt w:val="bullet"/>
       <w:lvlText w:val=""/>
@@ -2065,10 +1917,10 @@
         <w:ind w:left="720" w:hanging="360"/>
       </w:pPr>
       <w:rPr>
-        <w:rFonts w:ascii="Symbol" w:hAnsi="Symbol" w:cs="Symbol" w:hint="default"/>
+        <w:rFonts w:hint="default" w:ascii="Symbol" w:hAnsi="Symbol" w:cs="Symbol"/>
       </w:rPr>
     </w:lvl>
-    <w:lvl w:ilvl="1">
+    <w:lvl w:ilvl="1" w:tentative="0">
       <w:start w:val="1"/>
       <w:numFmt w:val="bullet"/>
       <w:lvlText w:val="o"/>
@@ -2077,10 +1929,10 @@
         <w:ind w:left="1440" w:hanging="360"/>
       </w:pPr>
       <w:rPr>
-        <w:rFonts w:ascii="Courier New" w:hAnsi="Courier New" w:cs="Courier New" w:hint="default"/>
+        <w:rFonts w:hint="default" w:ascii="Courier New" w:hAnsi="Courier New" w:cs="Courier New"/>
       </w:rPr>
     </w:lvl>
-    <w:lvl w:ilvl="2">
+    <w:lvl w:ilvl="2" w:tentative="0">
       <w:start w:val="1"/>
       <w:numFmt w:val="bullet"/>
       <w:lvlText w:val=""/>
@@ -2089,10 +1941,10 @@
         <w:ind w:left="2160" w:hanging="360"/>
       </w:pPr>
       <w:rPr>
-        <w:rFonts w:ascii="Wingdings" w:hAnsi="Wingdings" w:cs="Wingdings" w:hint="default"/>
+        <w:rFonts w:hint="default" w:ascii="Wingdings" w:hAnsi="Wingdings" w:cs="Wingdings"/>
       </w:rPr>
     </w:lvl>
-    <w:lvl w:ilvl="3">
+    <w:lvl w:ilvl="3" w:tentative="0">
       <w:start w:val="1"/>
       <w:numFmt w:val="bullet"/>
       <w:lvlText w:val=""/>
@@ -2101,10 +1953,10 @@
         <w:ind w:left="2880" w:hanging="360"/>
       </w:pPr>
       <w:rPr>
-        <w:rFonts w:ascii="Symbol" w:hAnsi="Symbol" w:cs="Symbol" w:hint="default"/>
+        <w:rFonts w:hint="default" w:ascii="Symbol" w:hAnsi="Symbol" w:cs="Symbol"/>
       </w:rPr>
     </w:lvl>
-    <w:lvl w:ilvl="4">
+    <w:lvl w:ilvl="4" w:tentative="0">
       <w:start w:val="1"/>
       <w:numFmt w:val="bullet"/>
       <w:lvlText w:val="o"/>
@@ -2113,10 +1965,10 @@
         <w:ind w:left="3600" w:hanging="360"/>
       </w:pPr>
       <w:rPr>
-        <w:rFonts w:ascii="Courier New" w:hAnsi="Courier New" w:cs="Courier New" w:hint="default"/>
+        <w:rFonts w:hint="default" w:ascii="Courier New" w:hAnsi="Courier New" w:cs="Courier New"/>
       </w:rPr>
     </w:lvl>
-    <w:lvl w:ilvl="5">
+    <w:lvl w:ilvl="5" w:tentative="0">
       <w:start w:val="1"/>
       <w:numFmt w:val="bullet"/>
       <w:lvlText w:val=""/>
@@ -2125,10 +1977,10 @@
         <w:ind w:left="4320" w:hanging="360"/>
       </w:pPr>
       <w:rPr>
-        <w:rFonts w:ascii="Wingdings" w:hAnsi="Wingdings" w:cs="Wingdings" w:hint="default"/>
+        <w:rFonts w:hint="default" w:ascii="Wingdings" w:hAnsi="Wingdings" w:cs="Wingdings"/>
       </w:rPr>
     </w:lvl>
-    <w:lvl w:ilvl="6">
+    <w:lvl w:ilvl="6" w:tentative="0">
       <w:start w:val="1"/>
       <w:numFmt w:val="bullet"/>
       <w:lvlText w:val=""/>
@@ -2137,10 +1989,10 @@
         <w:ind w:left="5040" w:hanging="360"/>
       </w:pPr>
       <w:rPr>
-        <w:rFonts w:ascii="Symbol" w:hAnsi="Symbol" w:cs="Symbol" w:hint="default"/>
+        <w:rFonts w:hint="default" w:ascii="Symbol" w:hAnsi="Symbol" w:cs="Symbol"/>
       </w:rPr>
     </w:lvl>
-    <w:lvl w:ilvl="7">
+    <w:lvl w:ilvl="7" w:tentative="0">
       <w:start w:val="1"/>
       <w:numFmt w:val="bullet"/>
       <w:lvlText w:val="o"/>
@@ -2149,10 +2001,10 @@
         <w:ind w:left="5760" w:hanging="360"/>
       </w:pPr>
       <w:rPr>
-        <w:rFonts w:ascii="Courier New" w:hAnsi="Courier New" w:cs="Courier New" w:hint="default"/>
+        <w:rFonts w:hint="default" w:ascii="Courier New" w:hAnsi="Courier New" w:cs="Courier New"/>
       </w:rPr>
     </w:lvl>
-    <w:lvl w:ilvl="8">
+    <w:lvl w:ilvl="8" w:tentative="0">
       <w:start w:val="1"/>
       <w:numFmt w:val="bullet"/>
       <w:lvlText w:val=""/>
@@ -2161,15 +2013,15 @@
         <w:ind w:left="6480" w:hanging="360"/>
       </w:pPr>
       <w:rPr>
-        <w:rFonts w:ascii="Wingdings" w:hAnsi="Wingdings" w:cs="Wingdings" w:hint="default"/>
+        <w:rFonts w:hint="default" w:ascii="Wingdings" w:hAnsi="Wingdings" w:cs="Wingdings"/>
       </w:rPr>
     </w:lvl>
   </w:abstractNum>
   <w:abstractNum w:abstractNumId="1">
     <w:nsid w:val="4BB76CBF"/>
-    <w:multiLevelType w:val="hybridMultilevel"/>
-    <w:tmpl w:val="66928232"/>
-    <w:lvl w:ilvl="0" w:tplc="1C0A0001">
+    <w:multiLevelType w:val="multilevel"/>
+    <w:tmpl w:val="4BB76CBF"/>
+    <w:lvl w:ilvl="0" w:tentative="0">
       <w:start w:val="1"/>
       <w:numFmt w:val="bullet"/>
       <w:lvlText w:val=""/>
@@ -2178,10 +2030,10 @@
         <w:ind w:left="720" w:hanging="360"/>
       </w:pPr>
       <w:rPr>
-        <w:rFonts w:ascii="Symbol" w:hAnsi="Symbol" w:hint="default"/>
+        <w:rFonts w:hint="default" w:ascii="Symbol" w:hAnsi="Symbol"/>
       </w:rPr>
     </w:lvl>
-    <w:lvl w:ilvl="1" w:tplc="1C0A0003" w:tentative="1">
+    <w:lvl w:ilvl="1" w:tentative="0">
       <w:start w:val="1"/>
       <w:numFmt w:val="bullet"/>
       <w:lvlText w:val="o"/>
@@ -2190,10 +2042,10 @@
         <w:ind w:left="1440" w:hanging="360"/>
       </w:pPr>
       <w:rPr>
-        <w:rFonts w:ascii="Courier New" w:hAnsi="Courier New" w:cs="Courier New" w:hint="default"/>
+        <w:rFonts w:hint="default" w:ascii="Courier New" w:hAnsi="Courier New" w:cs="Courier New"/>
       </w:rPr>
     </w:lvl>
-    <w:lvl w:ilvl="2" w:tplc="1C0A0005" w:tentative="1">
+    <w:lvl w:ilvl="2" w:tentative="0">
       <w:start w:val="1"/>
       <w:numFmt w:val="bullet"/>
       <w:lvlText w:val=""/>
@@ -2202,10 +2054,10 @@
         <w:ind w:left="2160" w:hanging="360"/>
       </w:pPr>
       <w:rPr>
-        <w:rFonts w:ascii="Wingdings" w:hAnsi="Wingdings" w:hint="default"/>
+        <w:rFonts w:hint="default" w:ascii="Wingdings" w:hAnsi="Wingdings"/>
       </w:rPr>
     </w:lvl>
-    <w:lvl w:ilvl="3" w:tplc="1C0A0001" w:tentative="1">
+    <w:lvl w:ilvl="3" w:tentative="0">
       <w:start w:val="1"/>
       <w:numFmt w:val="bullet"/>
       <w:lvlText w:val=""/>
@@ -2214,10 +2066,10 @@
         <w:ind w:left="2880" w:hanging="360"/>
       </w:pPr>
       <w:rPr>
-        <w:rFonts w:ascii="Symbol" w:hAnsi="Symbol" w:hint="default"/>
+        <w:rFonts w:hint="default" w:ascii="Symbol" w:hAnsi="Symbol"/>
       </w:rPr>
     </w:lvl>
-    <w:lvl w:ilvl="4" w:tplc="1C0A0003" w:tentative="1">
+    <w:lvl w:ilvl="4" w:tentative="0">
       <w:start w:val="1"/>
       <w:numFmt w:val="bullet"/>
       <w:lvlText w:val="o"/>
@@ -2226,10 +2078,10 @@
         <w:ind w:left="3600" w:hanging="360"/>
       </w:pPr>
       <w:rPr>
-        <w:rFonts w:ascii="Courier New" w:hAnsi="Courier New" w:cs="Courier New" w:hint="default"/>
+        <w:rFonts w:hint="default" w:ascii="Courier New" w:hAnsi="Courier New" w:cs="Courier New"/>
       </w:rPr>
     </w:lvl>
-    <w:lvl w:ilvl="5" w:tplc="1C0A0005" w:tentative="1">
+    <w:lvl w:ilvl="5" w:tentative="0">
       <w:start w:val="1"/>
       <w:numFmt w:val="bullet"/>
       <w:lvlText w:val=""/>
@@ -2238,10 +2090,10 @@
         <w:ind w:left="4320" w:hanging="360"/>
       </w:pPr>
       <w:rPr>
-        <w:rFonts w:ascii="Wingdings" w:hAnsi="Wingdings" w:hint="default"/>
+        <w:rFonts w:hint="default" w:ascii="Wingdings" w:hAnsi="Wingdings"/>
       </w:rPr>
     </w:lvl>
-    <w:lvl w:ilvl="6" w:tplc="1C0A0001" w:tentative="1">
+    <w:lvl w:ilvl="6" w:tentative="0">
       <w:start w:val="1"/>
       <w:numFmt w:val="bullet"/>
       <w:lvlText w:val=""/>
@@ -2250,10 +2102,10 @@
         <w:ind w:left="5040" w:hanging="360"/>
       </w:pPr>
       <w:rPr>
-        <w:rFonts w:ascii="Symbol" w:hAnsi="Symbol" w:hint="default"/>
+        <w:rFonts w:hint="default" w:ascii="Symbol" w:hAnsi="Symbol"/>
       </w:rPr>
     </w:lvl>
-    <w:lvl w:ilvl="7" w:tplc="1C0A0003" w:tentative="1">
+    <w:lvl w:ilvl="7" w:tentative="0">
       <w:start w:val="1"/>
       <w:numFmt w:val="bullet"/>
       <w:lvlText w:val="o"/>
@@ -2262,10 +2114,10 @@
         <w:ind w:left="5760" w:hanging="360"/>
       </w:pPr>
       <w:rPr>
-        <w:rFonts w:ascii="Courier New" w:hAnsi="Courier New" w:cs="Courier New" w:hint="default"/>
+        <w:rFonts w:hint="default" w:ascii="Courier New" w:hAnsi="Courier New" w:cs="Courier New"/>
       </w:rPr>
     </w:lvl>
-    <w:lvl w:ilvl="8" w:tplc="1C0A0005" w:tentative="1">
+    <w:lvl w:ilvl="8" w:tentative="0">
       <w:start w:val="1"/>
       <w:numFmt w:val="bullet"/>
       <w:lvlText w:val=""/>
@@ -2274,311 +2126,306 @@
         <w:ind w:left="6480" w:hanging="360"/>
       </w:pPr>
       <w:rPr>
-        <w:rFonts w:ascii="Wingdings" w:hAnsi="Wingdings" w:hint="default"/>
-      </w:rPr>
-    </w:lvl>
-  </w:abstractNum>
-  <w:abstractNum w:abstractNumId="2">
-    <w:nsid w:val="64142634"/>
-    <w:multiLevelType w:val="hybridMultilevel"/>
-    <w:tmpl w:val="3758B16C"/>
-    <w:lvl w:ilvl="0" w:tplc="845AEC6A">
-      <w:numFmt w:val="bullet"/>
-      <w:lvlText w:val="-"/>
-      <w:lvlJc w:val="left"/>
-      <w:pPr>
-        <w:ind w:left="720" w:hanging="360"/>
-      </w:pPr>
-      <w:rPr>
-        <w:rFonts w:ascii="Arial" w:eastAsiaTheme="minorHAnsi" w:hAnsi="Arial" w:cs="Arial" w:hint="default"/>
-      </w:rPr>
-    </w:lvl>
-    <w:lvl w:ilvl="1" w:tplc="1C0A0003" w:tentative="1">
-      <w:start w:val="1"/>
-      <w:numFmt w:val="bullet"/>
-      <w:lvlText w:val="o"/>
-      <w:lvlJc w:val="left"/>
-      <w:pPr>
-        <w:ind w:left="1440" w:hanging="360"/>
-      </w:pPr>
-      <w:rPr>
-        <w:rFonts w:ascii="Courier New" w:hAnsi="Courier New" w:cs="Courier New" w:hint="default"/>
-      </w:rPr>
-    </w:lvl>
-    <w:lvl w:ilvl="2" w:tplc="1C0A0005" w:tentative="1">
-      <w:start w:val="1"/>
-      <w:numFmt w:val="bullet"/>
-      <w:lvlText w:val=""/>
-      <w:lvlJc w:val="left"/>
-      <w:pPr>
-        <w:ind w:left="2160" w:hanging="360"/>
-      </w:pPr>
-      <w:rPr>
-        <w:rFonts w:ascii="Wingdings" w:hAnsi="Wingdings" w:hint="default"/>
-      </w:rPr>
-    </w:lvl>
-    <w:lvl w:ilvl="3" w:tplc="1C0A0001" w:tentative="1">
-      <w:start w:val="1"/>
-      <w:numFmt w:val="bullet"/>
-      <w:lvlText w:val=""/>
-      <w:lvlJc w:val="left"/>
-      <w:pPr>
-        <w:ind w:left="2880" w:hanging="360"/>
-      </w:pPr>
-      <w:rPr>
-        <w:rFonts w:ascii="Symbol" w:hAnsi="Symbol" w:hint="default"/>
-      </w:rPr>
-    </w:lvl>
-    <w:lvl w:ilvl="4" w:tplc="1C0A0003" w:tentative="1">
-      <w:start w:val="1"/>
-      <w:numFmt w:val="bullet"/>
-      <w:lvlText w:val="o"/>
-      <w:lvlJc w:val="left"/>
-      <w:pPr>
-        <w:ind w:left="3600" w:hanging="360"/>
-      </w:pPr>
-      <w:rPr>
-        <w:rFonts w:ascii="Courier New" w:hAnsi="Courier New" w:cs="Courier New" w:hint="default"/>
-      </w:rPr>
-    </w:lvl>
-    <w:lvl w:ilvl="5" w:tplc="1C0A0005" w:tentative="1">
-      <w:start w:val="1"/>
-      <w:numFmt w:val="bullet"/>
-      <w:lvlText w:val=""/>
-      <w:lvlJc w:val="left"/>
-      <w:pPr>
-        <w:ind w:left="4320" w:hanging="360"/>
-      </w:pPr>
-      <w:rPr>
-        <w:rFonts w:ascii="Wingdings" w:hAnsi="Wingdings" w:hint="default"/>
-      </w:rPr>
-    </w:lvl>
-    <w:lvl w:ilvl="6" w:tplc="1C0A0001" w:tentative="1">
-      <w:start w:val="1"/>
-      <w:numFmt w:val="bullet"/>
-      <w:lvlText w:val=""/>
-      <w:lvlJc w:val="left"/>
-      <w:pPr>
-        <w:ind w:left="5040" w:hanging="360"/>
-      </w:pPr>
-      <w:rPr>
-        <w:rFonts w:ascii="Symbol" w:hAnsi="Symbol" w:hint="default"/>
-      </w:rPr>
-    </w:lvl>
-    <w:lvl w:ilvl="7" w:tplc="1C0A0003" w:tentative="1">
-      <w:start w:val="1"/>
-      <w:numFmt w:val="bullet"/>
-      <w:lvlText w:val="o"/>
-      <w:lvlJc w:val="left"/>
-      <w:pPr>
-        <w:ind w:left="5760" w:hanging="360"/>
-      </w:pPr>
-      <w:rPr>
-        <w:rFonts w:ascii="Courier New" w:hAnsi="Courier New" w:cs="Courier New" w:hint="default"/>
-      </w:rPr>
-    </w:lvl>
-    <w:lvl w:ilvl="8" w:tplc="1C0A0005" w:tentative="1">
-      <w:start w:val="1"/>
-      <w:numFmt w:val="bullet"/>
-      <w:lvlText w:val=""/>
-      <w:lvlJc w:val="left"/>
-      <w:pPr>
-        <w:ind w:left="6480" w:hanging="360"/>
-      </w:pPr>
-      <w:rPr>
-        <w:rFonts w:ascii="Wingdings" w:hAnsi="Wingdings" w:hint="default"/>
+        <w:rFonts w:hint="default" w:ascii="Wingdings" w:hAnsi="Wingdings"/>
       </w:rPr>
     </w:lvl>
   </w:abstractNum>
   <w:num w:numId="1">
-    <w:abstractNumId w:val="2"/>
+    <w:abstractNumId w:val="0"/>
   </w:num>
   <w:num w:numId="2">
-    <w:abstractNumId w:val="0"/>
-  </w:num>
-  <w:num w:numId="3">
     <w:abstractNumId w:val="1"/>
   </w:num>
 </w:numbering>
 </file>
 
 <file path=word/styles.xml><?xml version="1.0" encoding="utf-8"?>
-<w:styles xmlns:mc="http://schemas.openxmlformats.org/markup-compatibility/2006" xmlns:r="http://schemas.openxmlformats.org/officeDocument/2006/relationships" xmlns:w="http://schemas.openxmlformats.org/wordprocessingml/2006/main" xmlns:w14="http://schemas.microsoft.com/office/word/2010/wordml" mc:Ignorable="w14">
+<w:styles xmlns:mc="http://schemas.openxmlformats.org/markup-compatibility/2006" xmlns:o="urn:schemas-microsoft-com:office:office" xmlns:r="http://schemas.openxmlformats.org/officeDocument/2006/relationships" xmlns:m="http://schemas.openxmlformats.org/officeDocument/2006/math" xmlns:v="urn:schemas-microsoft-com:vml" xmlns:w="http://schemas.openxmlformats.org/wordprocessingml/2006/main" xmlns:w14="http://schemas.microsoft.com/office/word/2010/wordml" xmlns:w10="urn:schemas-microsoft-com:office:word" xmlns:sl="http://schemas.openxmlformats.org/schemaLibrary/2006/main" mc:Ignorable="w14">
   <w:docDefaults>
     <w:rPrDefault>
       <w:rPr>
-        <w:rFonts w:asciiTheme="minorHAnsi" w:eastAsiaTheme="minorHAnsi" w:hAnsiTheme="minorHAnsi" w:cstheme="minorBidi"/>
-        <w:sz w:val="22"/>
-        <w:szCs w:val="22"/>
-        <w:lang w:val="es-DO" w:eastAsia="en-US" w:bidi="ar-SA"/>
+        <w:rFonts w:asciiTheme="minorHAnsi" w:hAnsiTheme="minorHAnsi" w:eastAsiaTheme="minorHAnsi" w:cstheme="minorBidi"/>
       </w:rPr>
     </w:rPrDefault>
-    <w:pPrDefault>
-      <w:pPr>
-        <w:spacing w:after="200" w:line="276" w:lineRule="auto"/>
-      </w:pPr>
-    </w:pPrDefault>
+    <w:pPrDefault/>
   </w:docDefaults>
-  <w:latentStyles w:defLockedState="0" w:defUIPriority="99" w:defSemiHidden="1" w:defUnhideWhenUsed="1" w:defQFormat="0" w:count="267">
-    <w:lsdException w:name="Normal" w:semiHidden="0" w:uiPriority="0" w:unhideWhenUsed="0" w:qFormat="1"/>
-    <w:lsdException w:name="heading 1" w:semiHidden="0" w:uiPriority="9" w:unhideWhenUsed="0" w:qFormat="1"/>
-    <w:lsdException w:name="heading 2" w:uiPriority="9" w:qFormat="1"/>
-    <w:lsdException w:name="heading 3" w:uiPriority="9" w:qFormat="1"/>
-    <w:lsdException w:name="heading 4" w:uiPriority="9" w:qFormat="1"/>
-    <w:lsdException w:name="heading 5" w:uiPriority="9" w:qFormat="1"/>
-    <w:lsdException w:name="heading 6" w:uiPriority="9" w:qFormat="1"/>
-    <w:lsdException w:name="heading 7" w:uiPriority="9" w:qFormat="1"/>
-    <w:lsdException w:name="heading 8" w:uiPriority="9" w:qFormat="1"/>
-    <w:lsdException w:name="heading 9" w:uiPriority="9" w:qFormat="1"/>
-    <w:lsdException w:name="toc 1" w:uiPriority="39"/>
-    <w:lsdException w:name="toc 2" w:uiPriority="39"/>
-    <w:lsdException w:name="toc 3" w:uiPriority="39"/>
-    <w:lsdException w:name="toc 4" w:uiPriority="39"/>
-    <w:lsdException w:name="toc 5" w:uiPriority="39"/>
-    <w:lsdException w:name="toc 6" w:uiPriority="39"/>
-    <w:lsdException w:name="toc 7" w:uiPriority="39"/>
-    <w:lsdException w:name="toc 8" w:uiPriority="39"/>
-    <w:lsdException w:name="toc 9" w:uiPriority="39"/>
-    <w:lsdException w:name="caption" w:uiPriority="35" w:qFormat="1"/>
-    <w:lsdException w:name="Title" w:semiHidden="0" w:uiPriority="10" w:unhideWhenUsed="0" w:qFormat="1"/>
-    <w:lsdException w:name="Default Paragraph Font" w:uiPriority="1"/>
-    <w:lsdException w:name="Subtitle" w:semiHidden="0" w:uiPriority="11" w:unhideWhenUsed="0" w:qFormat="1"/>
-    <w:lsdException w:name="Strong" w:semiHidden="0" w:uiPriority="22" w:unhideWhenUsed="0" w:qFormat="1"/>
-    <w:lsdException w:name="Emphasis" w:semiHidden="0" w:uiPriority="20" w:unhideWhenUsed="0" w:qFormat="1"/>
-    <w:lsdException w:name="Table Grid" w:semiHidden="0" w:uiPriority="39" w:unhideWhenUsed="0"/>
-    <w:lsdException w:name="Placeholder Text" w:unhideWhenUsed="0"/>
-    <w:lsdException w:name="No Spacing" w:semiHidden="0" w:uiPriority="1" w:unhideWhenUsed="0" w:qFormat="1"/>
-    <w:lsdException w:name="Light Shading" w:semiHidden="0" w:uiPriority="60" w:unhideWhenUsed="0"/>
-    <w:lsdException w:name="Light List" w:semiHidden="0" w:uiPriority="61" w:unhideWhenUsed="0"/>
-    <w:lsdException w:name="Light Grid" w:semiHidden="0" w:uiPriority="62" w:unhideWhenUsed="0"/>
-    <w:lsdException w:name="Medium Shading 1" w:semiHidden="0" w:uiPriority="63" w:unhideWhenUsed="0"/>
-    <w:lsdException w:name="Medium Shading 2" w:semiHidden="0" w:uiPriority="64" w:unhideWhenUsed="0"/>
-    <w:lsdException w:name="Medium List 1" w:semiHidden="0" w:uiPriority="65" w:unhideWhenUsed="0"/>
-    <w:lsdException w:name="Medium List 2" w:semiHidden="0" w:uiPriority="66" w:unhideWhenUsed="0"/>
-    <w:lsdException w:name="Medium Grid 1" w:semiHidden="0" w:uiPriority="67" w:unhideWhenUsed="0"/>
-    <w:lsdException w:name="Medium Grid 2" w:semiHidden="0" w:uiPriority="68" w:unhideWhenUsed="0"/>
-    <w:lsdException w:name="Medium Grid 3" w:semiHidden="0" w:uiPriority="69" w:unhideWhenUsed="0"/>
-    <w:lsdException w:name="Dark List" w:semiHidden="0" w:uiPriority="70" w:unhideWhenUsed="0"/>
-    <w:lsdException w:name="Colorful Shading" w:semiHidden="0" w:uiPriority="71" w:unhideWhenUsed="0"/>
-    <w:lsdException w:name="Colorful List" w:semiHidden="0" w:uiPriority="72" w:unhideWhenUsed="0"/>
-    <w:lsdException w:name="Colorful Grid" w:semiHidden="0" w:uiPriority="73" w:unhideWhenUsed="0"/>
-    <w:lsdException w:name="Light Shading Accent 1" w:semiHidden="0" w:uiPriority="60" w:unhideWhenUsed="0"/>
-    <w:lsdException w:name="Light List Accent 1" w:semiHidden="0" w:uiPriority="61" w:unhideWhenUsed="0"/>
-    <w:lsdException w:name="Light Grid Accent 1" w:semiHidden="0" w:uiPriority="62" w:unhideWhenUsed="0"/>
-    <w:lsdException w:name="Medium Shading 1 Accent 1" w:semiHidden="0" w:uiPriority="63" w:unhideWhenUsed="0"/>
-    <w:lsdException w:name="Medium Shading 2 Accent 1" w:semiHidden="0" w:uiPriority="64" w:unhideWhenUsed="0"/>
-    <w:lsdException w:name="Medium List 1 Accent 1" w:semiHidden="0" w:uiPriority="65" w:unhideWhenUsed="0"/>
-    <w:lsdException w:name="Revision" w:unhideWhenUsed="0"/>
-    <w:lsdException w:name="List Paragraph" w:semiHidden="0" w:uiPriority="34" w:unhideWhenUsed="0" w:qFormat="1"/>
-    <w:lsdException w:name="Quote" w:semiHidden="0" w:uiPriority="29" w:unhideWhenUsed="0" w:qFormat="1"/>
-    <w:lsdException w:name="Intense Quote" w:semiHidden="0" w:uiPriority="30" w:unhideWhenUsed="0" w:qFormat="1"/>
-    <w:lsdException w:name="Medium List 2 Accent 1" w:semiHidden="0" w:uiPriority="66" w:unhideWhenUsed="0"/>
-    <w:lsdException w:name="Medium Grid 1 Accent 1" w:semiHidden="0" w:uiPriority="67" w:unhideWhenUsed="0"/>
-    <w:lsdException w:name="Medium Grid 2 Accent 1" w:semiHidden="0" w:uiPriority="68" w:unhideWhenUsed="0"/>
-    <w:lsdException w:name="Medium Grid 3 Accent 1" w:semiHidden="0" w:uiPriority="69" w:unhideWhenUsed="0"/>
-    <w:lsdException w:name="Dark List Accent 1" w:semiHidden="0" w:uiPriority="70" w:unhideWhenUsed="0"/>
-    <w:lsdException w:name="Colorful Shading Accent 1" w:semiHidden="0" w:uiPriority="71" w:unhideWhenUsed="0"/>
-    <w:lsdException w:name="Colorful List Accent 1" w:semiHidden="0" w:uiPriority="72" w:unhideWhenUsed="0"/>
-    <w:lsdException w:name="Colorful Grid Accent 1" w:semiHidden="0" w:uiPriority="73" w:unhideWhenUsed="0"/>
-    <w:lsdException w:name="Light Shading Accent 2" w:semiHidden="0" w:uiPriority="60" w:unhideWhenUsed="0"/>
-    <w:lsdException w:name="Light List Accent 2" w:semiHidden="0" w:uiPriority="61" w:unhideWhenUsed="0"/>
-    <w:lsdException w:name="Light Grid Accent 2" w:semiHidden="0" w:uiPriority="62" w:unhideWhenUsed="0"/>
-    <w:lsdException w:name="Medium Shading 1 Accent 2" w:semiHidden="0" w:uiPriority="63" w:unhideWhenUsed="0"/>
-    <w:lsdException w:name="Medium Shading 2 Accent 2" w:semiHidden="0" w:uiPriority="64" w:unhideWhenUsed="0"/>
-    <w:lsdException w:name="Medium List 1 Accent 2" w:semiHidden="0" w:uiPriority="65" w:unhideWhenUsed="0"/>
-    <w:lsdException w:name="Medium List 2 Accent 2" w:semiHidden="0" w:uiPriority="66" w:unhideWhenUsed="0"/>
-    <w:lsdException w:name="Medium Grid 1 Accent 2" w:semiHidden="0" w:uiPriority="67" w:unhideWhenUsed="0"/>
-    <w:lsdException w:name="Medium Grid 2 Accent 2" w:semiHidden="0" w:uiPriority="68" w:unhideWhenUsed="0"/>
-    <w:lsdException w:name="Medium Grid 3 Accent 2" w:semiHidden="0" w:uiPriority="69" w:unhideWhenUsed="0"/>
-    <w:lsdException w:name="Dark List Accent 2" w:semiHidden="0" w:uiPriority="70" w:unhideWhenUsed="0"/>
-    <w:lsdException w:name="Colorful Shading Accent 2" w:semiHidden="0" w:uiPriority="71" w:unhideWhenUsed="0"/>
-    <w:lsdException w:name="Colorful List Accent 2" w:semiHidden="0" w:uiPriority="72" w:unhideWhenUsed="0"/>
-    <w:lsdException w:name="Colorful Grid Accent 2" w:semiHidden="0" w:uiPriority="73" w:unhideWhenUsed="0"/>
-    <w:lsdException w:name="Light Shading Accent 3" w:semiHidden="0" w:uiPriority="60" w:unhideWhenUsed="0"/>
-    <w:lsdException w:name="Light List Accent 3" w:semiHidden="0" w:uiPriority="61" w:unhideWhenUsed="0"/>
-    <w:lsdException w:name="Light Grid Accent 3" w:semiHidden="0" w:uiPriority="62" w:unhideWhenUsed="0"/>
-    <w:lsdException w:name="Medium Shading 1 Accent 3" w:semiHidden="0" w:uiPriority="63" w:unhideWhenUsed="0"/>
-    <w:lsdException w:name="Medium Shading 2 Accent 3" w:semiHidden="0" w:uiPriority="64" w:unhideWhenUsed="0"/>
-    <w:lsdException w:name="Medium List 1 Accent 3" w:semiHidden="0" w:uiPriority="65" w:unhideWhenUsed="0"/>
-    <w:lsdException w:name="Medium List 2 Accent 3" w:semiHidden="0" w:uiPriority="66" w:unhideWhenUsed="0"/>
-    <w:lsdException w:name="Medium Grid 1 Accent 3" w:semiHidden="0" w:uiPriority="67" w:unhideWhenUsed="0"/>
-    <w:lsdException w:name="Medium Grid 2 Accent 3" w:semiHidden="0" w:uiPriority="68" w:unhideWhenUsed="0"/>
-    <w:lsdException w:name="Medium Grid 3 Accent 3" w:semiHidden="0" w:uiPriority="69" w:unhideWhenUsed="0"/>
-    <w:lsdException w:name="Dark List Accent 3" w:semiHidden="0" w:uiPriority="70" w:unhideWhenUsed="0"/>
-    <w:lsdException w:name="Colorful Shading Accent 3" w:semiHidden="0" w:uiPriority="71" w:unhideWhenUsed="0"/>
-    <w:lsdException w:name="Colorful List Accent 3" w:semiHidden="0" w:uiPriority="72" w:unhideWhenUsed="0"/>
-    <w:lsdException w:name="Colorful Grid Accent 3" w:semiHidden="0" w:uiPriority="73" w:unhideWhenUsed="0"/>
-    <w:lsdException w:name="Light Shading Accent 4" w:semiHidden="0" w:uiPriority="60" w:unhideWhenUsed="0"/>
-    <w:lsdException w:name="Light List Accent 4" w:semiHidden="0" w:uiPriority="61" w:unhideWhenUsed="0"/>
-    <w:lsdException w:name="Light Grid Accent 4" w:semiHidden="0" w:uiPriority="62" w:unhideWhenUsed="0"/>
-    <w:lsdException w:name="Medium Shading 1 Accent 4" w:semiHidden="0" w:uiPriority="63" w:unhideWhenUsed="0"/>
-    <w:lsdException w:name="Medium Shading 2 Accent 4" w:semiHidden="0" w:uiPriority="64" w:unhideWhenUsed="0"/>
-    <w:lsdException w:name="Medium List 1 Accent 4" w:semiHidden="0" w:uiPriority="65" w:unhideWhenUsed="0"/>
-    <w:lsdException w:name="Medium List 2 Accent 4" w:semiHidden="0" w:uiPriority="66" w:unhideWhenUsed="0"/>
-    <w:lsdException w:name="Medium Grid 1 Accent 4" w:semiHidden="0" w:uiPriority="67" w:unhideWhenUsed="0"/>
-    <w:lsdException w:name="Medium Grid 2 Accent 4" w:semiHidden="0" w:uiPriority="68" w:unhideWhenUsed="0"/>
-    <w:lsdException w:name="Medium Grid 3 Accent 4" w:semiHidden="0" w:uiPriority="69" w:unhideWhenUsed="0"/>
-    <w:lsdException w:name="Dark List Accent 4" w:semiHidden="0" w:uiPriority="70" w:unhideWhenUsed="0"/>
-    <w:lsdException w:name="Colorful Shading Accent 4" w:semiHidden="0" w:uiPriority="71" w:unhideWhenUsed="0"/>
-    <w:lsdException w:name="Colorful List Accent 4" w:semiHidden="0" w:uiPriority="72" w:unhideWhenUsed="0"/>
-    <w:lsdException w:name="Colorful Grid Accent 4" w:semiHidden="0" w:uiPriority="73" w:unhideWhenUsed="0"/>
-    <w:lsdException w:name="Light Shading Accent 5" w:semiHidden="0" w:uiPriority="60" w:unhideWhenUsed="0"/>
-    <w:lsdException w:name="Light List Accent 5" w:semiHidden="0" w:uiPriority="61" w:unhideWhenUsed="0"/>
-    <w:lsdException w:name="Light Grid Accent 5" w:semiHidden="0" w:uiPriority="62" w:unhideWhenUsed="0"/>
-    <w:lsdException w:name="Medium Shading 1 Accent 5" w:semiHidden="0" w:uiPriority="63" w:unhideWhenUsed="0"/>
-    <w:lsdException w:name="Medium Shading 2 Accent 5" w:semiHidden="0" w:uiPriority="64" w:unhideWhenUsed="0"/>
-    <w:lsdException w:name="Medium List 1 Accent 5" w:semiHidden="0" w:uiPriority="65" w:unhideWhenUsed="0"/>
-    <w:lsdException w:name="Medium List 2 Accent 5" w:semiHidden="0" w:uiPriority="66" w:unhideWhenUsed="0"/>
-    <w:lsdException w:name="Medium Grid 1 Accent 5" w:semiHidden="0" w:uiPriority="67" w:unhideWhenUsed="0"/>
-    <w:lsdException w:name="Medium Grid 2 Accent 5" w:semiHidden="0" w:uiPriority="68" w:unhideWhenUsed="0"/>
-    <w:lsdException w:name="Medium Grid 3 Accent 5" w:semiHidden="0" w:uiPriority="69" w:unhideWhenUsed="0"/>
-    <w:lsdException w:name="Dark List Accent 5" w:semiHidden="0" w:uiPriority="70" w:unhideWhenUsed="0"/>
-    <w:lsdException w:name="Colorful Shading Accent 5" w:semiHidden="0" w:uiPriority="71" w:unhideWhenUsed="0"/>
-    <w:lsdException w:name="Colorful List Accent 5" w:semiHidden="0" w:uiPriority="72" w:unhideWhenUsed="0"/>
-    <w:lsdException w:name="Colorful Grid Accent 5" w:semiHidden="0" w:uiPriority="73" w:unhideWhenUsed="0"/>
-    <w:lsdException w:name="Light Shading Accent 6" w:semiHidden="0" w:uiPriority="60" w:unhideWhenUsed="0"/>
-    <w:lsdException w:name="Light List Accent 6" w:semiHidden="0" w:uiPriority="61" w:unhideWhenUsed="0"/>
-    <w:lsdException w:name="Light Grid Accent 6" w:semiHidden="0" w:uiPriority="62" w:unhideWhenUsed="0"/>
-    <w:lsdException w:name="Medium Shading 1 Accent 6" w:semiHidden="0" w:uiPriority="63" w:unhideWhenUsed="0"/>
-    <w:lsdException w:name="Medium Shading 2 Accent 6" w:semiHidden="0" w:uiPriority="64" w:unhideWhenUsed="0"/>
-    <w:lsdException w:name="Medium List 1 Accent 6" w:semiHidden="0" w:uiPriority="65" w:unhideWhenUsed="0"/>
-    <w:lsdException w:name="Medium List 2 Accent 6" w:semiHidden="0" w:uiPriority="66" w:unhideWhenUsed="0"/>
-    <w:lsdException w:name="Medium Grid 1 Accent 6" w:semiHidden="0" w:uiPriority="67" w:unhideWhenUsed="0"/>
-    <w:lsdException w:name="Medium Grid 2 Accent 6" w:semiHidden="0" w:uiPriority="68" w:unhideWhenUsed="0"/>
-    <w:lsdException w:name="Medium Grid 3 Accent 6" w:semiHidden="0" w:uiPriority="69" w:unhideWhenUsed="0"/>
-    <w:lsdException w:name="Dark List Accent 6" w:semiHidden="0" w:uiPriority="70" w:unhideWhenUsed="0"/>
-    <w:lsdException w:name="Colorful Shading Accent 6" w:semiHidden="0" w:uiPriority="71" w:unhideWhenUsed="0"/>
-    <w:lsdException w:name="Colorful List Accent 6" w:semiHidden="0" w:uiPriority="72" w:unhideWhenUsed="0"/>
-    <w:lsdException w:name="Colorful Grid Accent 6" w:semiHidden="0" w:uiPriority="73" w:unhideWhenUsed="0"/>
-    <w:lsdException w:name="Subtle Emphasis" w:semiHidden="0" w:uiPriority="19" w:unhideWhenUsed="0" w:qFormat="1"/>
-    <w:lsdException w:name="Intense Emphasis" w:semiHidden="0" w:uiPriority="21" w:unhideWhenUsed="0" w:qFormat="1"/>
-    <w:lsdException w:name="Subtle Reference" w:semiHidden="0" w:uiPriority="31" w:unhideWhenUsed="0" w:qFormat="1"/>
-    <w:lsdException w:name="Intense Reference" w:semiHidden="0" w:uiPriority="32" w:unhideWhenUsed="0" w:qFormat="1"/>
-    <w:lsdException w:name="Book Title" w:semiHidden="0" w:uiPriority="33" w:unhideWhenUsed="0" w:qFormat="1"/>
-    <w:lsdException w:name="Bibliography" w:uiPriority="37"/>
-    <w:lsdException w:name="TOC Heading" w:uiPriority="39" w:qFormat="1"/>
+  <w:latentStyles w:count="260" w:defQFormat="0" w:defUnhideWhenUsed="1" w:defSemiHidden="1" w:defUIPriority="99" w:defLockedState="0">
+    <w:lsdException w:qFormat="1" w:unhideWhenUsed="0" w:uiPriority="0" w:semiHidden="0" w:name="Normal"/>
+    <w:lsdException w:qFormat="1" w:unhideWhenUsed="0" w:uiPriority="9" w:semiHidden="0" w:name="heading 1"/>
+    <w:lsdException w:qFormat="1" w:uiPriority="9" w:name="heading 2"/>
+    <w:lsdException w:qFormat="1" w:uiPriority="9" w:name="heading 3"/>
+    <w:lsdException w:qFormat="1" w:uiPriority="9" w:name="heading 4"/>
+    <w:lsdException w:qFormat="1" w:uiPriority="9" w:name="heading 5"/>
+    <w:lsdException w:qFormat="1" w:uiPriority="9" w:name="heading 6"/>
+    <w:lsdException w:qFormat="1" w:uiPriority="9" w:name="heading 7"/>
+    <w:lsdException w:qFormat="1" w:uiPriority="9" w:name="heading 8"/>
+    <w:lsdException w:qFormat="1" w:uiPriority="9" w:name="heading 9"/>
+    <w:lsdException w:uiPriority="99" w:name="index 1"/>
+    <w:lsdException w:uiPriority="99" w:name="index 2"/>
+    <w:lsdException w:uiPriority="99" w:name="index 3"/>
+    <w:lsdException w:uiPriority="99" w:name="index 4"/>
+    <w:lsdException w:uiPriority="99" w:name="index 5"/>
+    <w:lsdException w:uiPriority="99" w:name="index 6"/>
+    <w:lsdException w:uiPriority="99" w:name="index 7"/>
+    <w:lsdException w:uiPriority="99" w:name="index 8"/>
+    <w:lsdException w:uiPriority="99" w:name="index 9"/>
+    <w:lsdException w:uiPriority="39" w:name="toc 1"/>
+    <w:lsdException w:uiPriority="39" w:name="toc 2"/>
+    <w:lsdException w:uiPriority="39" w:name="toc 3"/>
+    <w:lsdException w:uiPriority="39" w:name="toc 4"/>
+    <w:lsdException w:uiPriority="39" w:name="toc 5"/>
+    <w:lsdException w:uiPriority="39" w:name="toc 6"/>
+    <w:lsdException w:uiPriority="39" w:name="toc 7"/>
+    <w:lsdException w:uiPriority="39" w:name="toc 8"/>
+    <w:lsdException w:uiPriority="39" w:name="toc 9"/>
+    <w:lsdException w:uiPriority="99" w:name="Normal Indent"/>
+    <w:lsdException w:uiPriority="99" w:name="footnote text"/>
+    <w:lsdException w:uiPriority="99" w:name="annotation text"/>
+    <w:lsdException w:uiPriority="99" w:name="header"/>
+    <w:lsdException w:uiPriority="99" w:name="footer"/>
+    <w:lsdException w:uiPriority="99" w:name="index heading"/>
+    <w:lsdException w:qFormat="1" w:uiPriority="35" w:name="caption"/>
+    <w:lsdException w:uiPriority="99" w:name="table of figures"/>
+    <w:lsdException w:uiPriority="99" w:name="envelope address"/>
+    <w:lsdException w:uiPriority="99" w:name="envelope return"/>
+    <w:lsdException w:uiPriority="99" w:name="footnote reference"/>
+    <w:lsdException w:uiPriority="99" w:name="annotation reference"/>
+    <w:lsdException w:uiPriority="99" w:name="line number"/>
+    <w:lsdException w:uiPriority="99" w:name="page number"/>
+    <w:lsdException w:uiPriority="99" w:name="endnote reference"/>
+    <w:lsdException w:uiPriority="99" w:name="endnote text"/>
+    <w:lsdException w:uiPriority="99" w:name="table of authorities"/>
+    <w:lsdException w:uiPriority="99" w:name="macro"/>
+    <w:lsdException w:uiPriority="99" w:name="toa heading"/>
+    <w:lsdException w:uiPriority="99" w:name="List"/>
+    <w:lsdException w:uiPriority="99" w:name="List Bullet"/>
+    <w:lsdException w:uiPriority="99" w:name="List Number"/>
+    <w:lsdException w:uiPriority="99" w:name="List 2"/>
+    <w:lsdException w:uiPriority="99" w:name="List 3"/>
+    <w:lsdException w:uiPriority="99" w:name="List 4"/>
+    <w:lsdException w:uiPriority="99" w:name="List 5"/>
+    <w:lsdException w:uiPriority="99" w:name="List Bullet 2"/>
+    <w:lsdException w:uiPriority="99" w:name="List Bullet 3"/>
+    <w:lsdException w:uiPriority="99" w:name="List Bullet 4"/>
+    <w:lsdException w:uiPriority="99" w:name="List Bullet 5"/>
+    <w:lsdException w:uiPriority="99" w:name="List Number 2"/>
+    <w:lsdException w:uiPriority="99" w:name="List Number 3"/>
+    <w:lsdException w:uiPriority="99" w:name="List Number 4"/>
+    <w:lsdException w:uiPriority="99" w:name="List Number 5"/>
+    <w:lsdException w:qFormat="1" w:unhideWhenUsed="0" w:uiPriority="10" w:semiHidden="0" w:name="Title"/>
+    <w:lsdException w:uiPriority="99" w:name="Closing"/>
+    <w:lsdException w:uiPriority="99" w:name="Signature"/>
+    <w:lsdException w:uiPriority="1" w:name="Default Paragraph Font"/>
+    <w:lsdException w:uiPriority="99" w:name="Body Text"/>
+    <w:lsdException w:uiPriority="99" w:name="Body Text Indent"/>
+    <w:lsdException w:uiPriority="99" w:name="List Continue"/>
+    <w:lsdException w:uiPriority="99" w:name="List Continue 2"/>
+    <w:lsdException w:uiPriority="99" w:name="List Continue 3"/>
+    <w:lsdException w:uiPriority="99" w:name="List Continue 4"/>
+    <w:lsdException w:uiPriority="99" w:name="List Continue 5"/>
+    <w:lsdException w:uiPriority="99" w:name="Message Header"/>
+    <w:lsdException w:qFormat="1" w:unhideWhenUsed="0" w:uiPriority="11" w:semiHidden="0" w:name="Subtitle"/>
+    <w:lsdException w:uiPriority="99" w:name="Salutation"/>
+    <w:lsdException w:uiPriority="99" w:name="Date"/>
+    <w:lsdException w:uiPriority="99" w:name="Body Text First Indent"/>
+    <w:lsdException w:uiPriority="99" w:name="Body Text First Indent 2"/>
+    <w:lsdException w:uiPriority="99" w:name="Note Heading"/>
+    <w:lsdException w:uiPriority="99" w:name="Body Text 2"/>
+    <w:lsdException w:uiPriority="99" w:name="Body Text 3"/>
+    <w:lsdException w:uiPriority="99" w:name="Body Text Indent 2"/>
+    <w:lsdException w:uiPriority="99" w:name="Body Text Indent 3"/>
+    <w:lsdException w:uiPriority="99" w:name="Block Text"/>
+    <w:lsdException w:uiPriority="99" w:name="Hyperlink"/>
+    <w:lsdException w:uiPriority="99" w:name="FollowedHyperlink"/>
+    <w:lsdException w:qFormat="1" w:unhideWhenUsed="0" w:uiPriority="22" w:semiHidden="0" w:name="Strong"/>
+    <w:lsdException w:qFormat="1" w:unhideWhenUsed="0" w:uiPriority="20" w:semiHidden="0" w:name="Emphasis"/>
+    <w:lsdException w:uiPriority="99" w:name="Document Map"/>
+    <w:lsdException w:uiPriority="99" w:name="Plain Text"/>
+    <w:lsdException w:uiPriority="99" w:name="E-mail Signature"/>
+    <w:lsdException w:uiPriority="99" w:name="Normal (Web)"/>
+    <w:lsdException w:uiPriority="99" w:name="HTML Acronym"/>
+    <w:lsdException w:uiPriority="99" w:name="HTML Address"/>
+    <w:lsdException w:uiPriority="99" w:name="HTML Cite"/>
+    <w:lsdException w:uiPriority="99" w:name="HTML Code"/>
+    <w:lsdException w:uiPriority="99" w:name="HTML Definition"/>
+    <w:lsdException w:uiPriority="99" w:name="HTML Keyboard"/>
+    <w:lsdException w:uiPriority="99" w:name="HTML Preformatted"/>
+    <w:lsdException w:uiPriority="99" w:name="HTML Sample"/>
+    <w:lsdException w:uiPriority="99" w:name="HTML Typewriter"/>
+    <w:lsdException w:uiPriority="99" w:name="HTML Variable"/>
+    <w:lsdException w:uiPriority="99" w:name="Normal Table"/>
+    <w:lsdException w:uiPriority="99" w:name="annotation subject"/>
+    <w:lsdException w:uiPriority="99" w:name="Table Simple 1"/>
+    <w:lsdException w:uiPriority="99" w:name="Table Simple 2"/>
+    <w:lsdException w:uiPriority="99" w:name="Table Simple 3"/>
+    <w:lsdException w:uiPriority="99" w:name="Table Classic 1"/>
+    <w:lsdException w:uiPriority="99" w:name="Table Classic 2"/>
+    <w:lsdException w:uiPriority="99" w:name="Table Classic 3"/>
+    <w:lsdException w:uiPriority="99" w:name="Table Classic 4"/>
+    <w:lsdException w:uiPriority="99" w:name="Table Colorful 1"/>
+    <w:lsdException w:uiPriority="99" w:name="Table Colorful 2"/>
+    <w:lsdException w:uiPriority="99" w:name="Table Colorful 3"/>
+    <w:lsdException w:uiPriority="99" w:name="Table Columns 1"/>
+    <w:lsdException w:uiPriority="99" w:name="Table Columns 2"/>
+    <w:lsdException w:uiPriority="99" w:name="Table Columns 3"/>
+    <w:lsdException w:uiPriority="99" w:name="Table Columns 4"/>
+    <w:lsdException w:uiPriority="99" w:name="Table Columns 5"/>
+    <w:lsdException w:uiPriority="99" w:name="Table Grid 1"/>
+    <w:lsdException w:uiPriority="99" w:name="Table Grid 2"/>
+    <w:lsdException w:uiPriority="99" w:name="Table Grid 3"/>
+    <w:lsdException w:uiPriority="99" w:name="Table Grid 4"/>
+    <w:lsdException w:uiPriority="99" w:name="Table Grid 5"/>
+    <w:lsdException w:uiPriority="99" w:name="Table Grid 6"/>
+    <w:lsdException w:uiPriority="99" w:name="Table Grid 7"/>
+    <w:lsdException w:uiPriority="99" w:name="Table Grid 8"/>
+    <w:lsdException w:uiPriority="99" w:name="Table List 1"/>
+    <w:lsdException w:uiPriority="99" w:name="Table List 2"/>
+    <w:lsdException w:uiPriority="99" w:name="Table List 3"/>
+    <w:lsdException w:uiPriority="99" w:name="Table List 4"/>
+    <w:lsdException w:uiPriority="99" w:name="Table List 5"/>
+    <w:lsdException w:uiPriority="99" w:name="Table List 6"/>
+    <w:lsdException w:uiPriority="99" w:name="Table List 7"/>
+    <w:lsdException w:uiPriority="99" w:name="Table List 8"/>
+    <w:lsdException w:uiPriority="99" w:name="Table 3D effects 1"/>
+    <w:lsdException w:uiPriority="99" w:name="Table 3D effects 2"/>
+    <w:lsdException w:uiPriority="99" w:name="Table 3D effects 3"/>
+    <w:lsdException w:uiPriority="99" w:name="Table Contemporary"/>
+    <w:lsdException w:uiPriority="99" w:name="Table Elegant"/>
+    <w:lsdException w:uiPriority="99" w:name="Table Professional"/>
+    <w:lsdException w:uiPriority="99" w:name="Table Subtle 1"/>
+    <w:lsdException w:uiPriority="99" w:name="Table Subtle 2"/>
+    <w:lsdException w:uiPriority="99" w:name="Table Web 1"/>
+    <w:lsdException w:uiPriority="99" w:name="Table Web 2"/>
+    <w:lsdException w:uiPriority="99" w:name="Table Web 3"/>
+    <w:lsdException w:uiPriority="99" w:name="Balloon Text"/>
+    <w:lsdException w:unhideWhenUsed="0" w:uiPriority="39" w:semiHidden="0" w:name="Table Grid"/>
+    <w:lsdException w:uiPriority="99" w:name="Table Theme"/>
+    <w:lsdException w:unhideWhenUsed="0" w:uiPriority="60" w:semiHidden="0" w:name="Light Shading"/>
+    <w:lsdException w:unhideWhenUsed="0" w:uiPriority="61" w:semiHidden="0" w:name="Light List"/>
+    <w:lsdException w:unhideWhenUsed="0" w:uiPriority="62" w:semiHidden="0" w:name="Light Grid"/>
+    <w:lsdException w:unhideWhenUsed="0" w:uiPriority="63" w:semiHidden="0" w:name="Medium Shading 1"/>
+    <w:lsdException w:unhideWhenUsed="0" w:uiPriority="64" w:semiHidden="0" w:name="Medium Shading 2"/>
+    <w:lsdException w:unhideWhenUsed="0" w:uiPriority="65" w:semiHidden="0" w:name="Medium List 1"/>
+    <w:lsdException w:unhideWhenUsed="0" w:uiPriority="66" w:semiHidden="0" w:name="Medium List 2"/>
+    <w:lsdException w:unhideWhenUsed="0" w:uiPriority="67" w:semiHidden="0" w:name="Medium Grid 1"/>
+    <w:lsdException w:unhideWhenUsed="0" w:uiPriority="68" w:semiHidden="0" w:name="Medium Grid 2"/>
+    <w:lsdException w:unhideWhenUsed="0" w:uiPriority="69" w:semiHidden="0" w:name="Medium Grid 3"/>
+    <w:lsdException w:unhideWhenUsed="0" w:uiPriority="70" w:semiHidden="0" w:name="Dark List"/>
+    <w:lsdException w:unhideWhenUsed="0" w:uiPriority="71" w:semiHidden="0" w:name="Colorful Shading"/>
+    <w:lsdException w:unhideWhenUsed="0" w:uiPriority="72" w:semiHidden="0" w:name="Colorful List"/>
+    <w:lsdException w:unhideWhenUsed="0" w:uiPriority="73" w:semiHidden="0" w:name="Colorful Grid"/>
+    <w:lsdException w:unhideWhenUsed="0" w:uiPriority="60" w:semiHidden="0" w:name="Light Shading Accent 1"/>
+    <w:lsdException w:unhideWhenUsed="0" w:uiPriority="61" w:semiHidden="0" w:name="Light List Accent 1"/>
+    <w:lsdException w:unhideWhenUsed="0" w:uiPriority="62" w:semiHidden="0" w:name="Light Grid Accent 1"/>
+    <w:lsdException w:unhideWhenUsed="0" w:uiPriority="63" w:semiHidden="0" w:name="Medium Shading 1 Accent 1"/>
+    <w:lsdException w:unhideWhenUsed="0" w:uiPriority="64" w:semiHidden="0" w:name="Medium Shading 2 Accent 1"/>
+    <w:lsdException w:unhideWhenUsed="0" w:uiPriority="65" w:semiHidden="0" w:name="Medium List 1 Accent 1"/>
+    <w:lsdException w:qFormat="1" w:unhideWhenUsed="0" w:uiPriority="34" w:semiHidden="0" w:name="List Paragraph"/>
+    <w:lsdException w:unhideWhenUsed="0" w:uiPriority="66" w:semiHidden="0" w:name="Medium List 2 Accent 1"/>
+    <w:lsdException w:unhideWhenUsed="0" w:uiPriority="67" w:semiHidden="0" w:name="Medium Grid 1 Accent 1"/>
+    <w:lsdException w:unhideWhenUsed="0" w:uiPriority="68" w:semiHidden="0" w:name="Medium Grid 2 Accent 1"/>
+    <w:lsdException w:unhideWhenUsed="0" w:uiPriority="69" w:semiHidden="0" w:name="Medium Grid 3 Accent 1"/>
+    <w:lsdException w:unhideWhenUsed="0" w:uiPriority="70" w:semiHidden="0" w:name="Dark List Accent 1"/>
+    <w:lsdException w:unhideWhenUsed="0" w:uiPriority="71" w:semiHidden="0" w:name="Colorful Shading Accent 1"/>
+    <w:lsdException w:unhideWhenUsed="0" w:uiPriority="72" w:semiHidden="0" w:name="Colorful List Accent 1"/>
+    <w:lsdException w:unhideWhenUsed="0" w:uiPriority="73" w:semiHidden="0" w:name="Colorful Grid Accent 1"/>
+    <w:lsdException w:unhideWhenUsed="0" w:uiPriority="60" w:semiHidden="0" w:name="Light Shading Accent 2"/>
+    <w:lsdException w:unhideWhenUsed="0" w:uiPriority="61" w:semiHidden="0" w:name="Light List Accent 2"/>
+    <w:lsdException w:unhideWhenUsed="0" w:uiPriority="62" w:semiHidden="0" w:name="Light Grid Accent 2"/>
+    <w:lsdException w:unhideWhenUsed="0" w:uiPriority="63" w:semiHidden="0" w:name="Medium Shading 1 Accent 2"/>
+    <w:lsdException w:unhideWhenUsed="0" w:uiPriority="64" w:semiHidden="0" w:name="Medium Shading 2 Accent 2"/>
+    <w:lsdException w:unhideWhenUsed="0" w:uiPriority="65" w:semiHidden="0" w:name="Medium List 1 Accent 2"/>
+    <w:lsdException w:unhideWhenUsed="0" w:uiPriority="66" w:semiHidden="0" w:name="Medium List 2 Accent 2"/>
+    <w:lsdException w:unhideWhenUsed="0" w:uiPriority="67" w:semiHidden="0" w:name="Medium Grid 1 Accent 2"/>
+    <w:lsdException w:unhideWhenUsed="0" w:uiPriority="68" w:semiHidden="0" w:name="Medium Grid 2 Accent 2"/>
+    <w:lsdException w:unhideWhenUsed="0" w:uiPriority="69" w:semiHidden="0" w:name="Medium Grid 3 Accent 2"/>
+    <w:lsdException w:unhideWhenUsed="0" w:uiPriority="70" w:semiHidden="0" w:name="Dark List Accent 2"/>
+    <w:lsdException w:unhideWhenUsed="0" w:uiPriority="71" w:semiHidden="0" w:name="Colorful Shading Accent 2"/>
+    <w:lsdException w:unhideWhenUsed="0" w:uiPriority="72" w:semiHidden="0" w:name="Colorful List Accent 2"/>
+    <w:lsdException w:unhideWhenUsed="0" w:uiPriority="73" w:semiHidden="0" w:name="Colorful Grid Accent 2"/>
+    <w:lsdException w:unhideWhenUsed="0" w:uiPriority="60" w:semiHidden="0" w:name="Light Shading Accent 3"/>
+    <w:lsdException w:unhideWhenUsed="0" w:uiPriority="61" w:semiHidden="0" w:name="Light List Accent 3"/>
+    <w:lsdException w:unhideWhenUsed="0" w:uiPriority="62" w:semiHidden="0" w:name="Light Grid Accent 3"/>
+    <w:lsdException w:unhideWhenUsed="0" w:uiPriority="63" w:semiHidden="0" w:name="Medium Shading 1 Accent 3"/>
+    <w:lsdException w:unhideWhenUsed="0" w:uiPriority="64" w:semiHidden="0" w:name="Medium Shading 2 Accent 3"/>
+    <w:lsdException w:unhideWhenUsed="0" w:uiPriority="65" w:semiHidden="0" w:name="Medium List 1 Accent 3"/>
+    <w:lsdException w:unhideWhenUsed="0" w:uiPriority="66" w:semiHidden="0" w:name="Medium List 2 Accent 3"/>
+    <w:lsdException w:unhideWhenUsed="0" w:uiPriority="67" w:semiHidden="0" w:name="Medium Grid 1 Accent 3"/>
+    <w:lsdException w:unhideWhenUsed="0" w:uiPriority="68" w:semiHidden="0" w:name="Medium Grid 2 Accent 3"/>
+    <w:lsdException w:unhideWhenUsed="0" w:uiPriority="69" w:semiHidden="0" w:name="Medium Grid 3 Accent 3"/>
+    <w:lsdException w:unhideWhenUsed="0" w:uiPriority="70" w:semiHidden="0" w:name="Dark List Accent 3"/>
+    <w:lsdException w:unhideWhenUsed="0" w:uiPriority="71" w:semiHidden="0" w:name="Colorful Shading Accent 3"/>
+    <w:lsdException w:unhideWhenUsed="0" w:uiPriority="72" w:semiHidden="0" w:name="Colorful List Accent 3"/>
+    <w:lsdException w:unhideWhenUsed="0" w:uiPriority="73" w:semiHidden="0" w:name="Colorful Grid Accent 3"/>
+    <w:lsdException w:unhideWhenUsed="0" w:uiPriority="60" w:semiHidden="0" w:name="Light Shading Accent 4"/>
+    <w:lsdException w:unhideWhenUsed="0" w:uiPriority="61" w:semiHidden="0" w:name="Light List Accent 4"/>
+    <w:lsdException w:unhideWhenUsed="0" w:uiPriority="62" w:semiHidden="0" w:name="Light Grid Accent 4"/>
+    <w:lsdException w:unhideWhenUsed="0" w:uiPriority="63" w:semiHidden="0" w:name="Medium Shading 1 Accent 4"/>
+    <w:lsdException w:unhideWhenUsed="0" w:uiPriority="64" w:semiHidden="0" w:name="Medium Shading 2 Accent 4"/>
+    <w:lsdException w:unhideWhenUsed="0" w:uiPriority="65" w:semiHidden="0" w:name="Medium List 1 Accent 4"/>
+    <w:lsdException w:unhideWhenUsed="0" w:uiPriority="66" w:semiHidden="0" w:name="Medium List 2 Accent 4"/>
+    <w:lsdException w:unhideWhenUsed="0" w:uiPriority="67" w:semiHidden="0" w:name="Medium Grid 1 Accent 4"/>
+    <w:lsdException w:unhideWhenUsed="0" w:uiPriority="68" w:semiHidden="0" w:name="Medium Grid 2 Accent 4"/>
+    <w:lsdException w:unhideWhenUsed="0" w:uiPriority="69" w:semiHidden="0" w:name="Medium Grid 3 Accent 4"/>
+    <w:lsdException w:unhideWhenUsed="0" w:uiPriority="70" w:semiHidden="0" w:name="Dark List Accent 4"/>
+    <w:lsdException w:unhideWhenUsed="0" w:uiPriority="71" w:semiHidden="0" w:name="Colorful Shading Accent 4"/>
+    <w:lsdException w:unhideWhenUsed="0" w:uiPriority="72" w:semiHidden="0" w:name="Colorful List Accent 4"/>
+    <w:lsdException w:unhideWhenUsed="0" w:uiPriority="73" w:semiHidden="0" w:name="Colorful Grid Accent 4"/>
+    <w:lsdException w:unhideWhenUsed="0" w:uiPriority="60" w:semiHidden="0" w:name="Light Shading Accent 5"/>
+    <w:lsdException w:unhideWhenUsed="0" w:uiPriority="61" w:semiHidden="0" w:name="Light List Accent 5"/>
+    <w:lsdException w:unhideWhenUsed="0" w:uiPriority="62" w:semiHidden="0" w:name="Light Grid Accent 5"/>
+    <w:lsdException w:unhideWhenUsed="0" w:uiPriority="63" w:semiHidden="0" w:name="Medium Shading 1 Accent 5"/>
+    <w:lsdException w:unhideWhenUsed="0" w:uiPriority="64" w:semiHidden="0" w:name="Medium Shading 2 Accent 5"/>
+    <w:lsdException w:unhideWhenUsed="0" w:uiPriority="65" w:semiHidden="0" w:name="Medium List 1 Accent 5"/>
+    <w:lsdException w:unhideWhenUsed="0" w:uiPriority="66" w:semiHidden="0" w:name="Medium List 2 Accent 5"/>
+    <w:lsdException w:unhideWhenUsed="0" w:uiPriority="67" w:semiHidden="0" w:name="Medium Grid 1 Accent 5"/>
+    <w:lsdException w:unhideWhenUsed="0" w:uiPriority="68" w:semiHidden="0" w:name="Medium Grid 2 Accent 5"/>
+    <w:lsdException w:unhideWhenUsed="0" w:uiPriority="69" w:semiHidden="0" w:name="Medium Grid 3 Accent 5"/>
+    <w:lsdException w:unhideWhenUsed="0" w:uiPriority="70" w:semiHidden="0" w:name="Dark List Accent 5"/>
+    <w:lsdException w:unhideWhenUsed="0" w:uiPriority="71" w:semiHidden="0" w:name="Colorful Shading Accent 5"/>
+    <w:lsdException w:unhideWhenUsed="0" w:uiPriority="72" w:semiHidden="0" w:name="Colorful List Accent 5"/>
+    <w:lsdException w:unhideWhenUsed="0" w:uiPriority="73" w:semiHidden="0" w:name="Colorful Grid Accent 5"/>
+    <w:lsdException w:unhideWhenUsed="0" w:uiPriority="60" w:semiHidden="0" w:name="Light Shading Accent 6"/>
+    <w:lsdException w:unhideWhenUsed="0" w:uiPriority="61" w:semiHidden="0" w:name="Light List Accent 6"/>
+    <w:lsdException w:unhideWhenUsed="0" w:uiPriority="62" w:semiHidden="0" w:name="Light Grid Accent 6"/>
+    <w:lsdException w:unhideWhenUsed="0" w:uiPriority="63" w:semiHidden="0" w:name="Medium Shading 1 Accent 6"/>
+    <w:lsdException w:unhideWhenUsed="0" w:uiPriority="64" w:semiHidden="0" w:name="Medium Shading 2 Accent 6"/>
+    <w:lsdException w:unhideWhenUsed="0" w:uiPriority="65" w:semiHidden="0" w:name="Medium List 1 Accent 6"/>
+    <w:lsdException w:unhideWhenUsed="0" w:uiPriority="66" w:semiHidden="0" w:name="Medium List 2 Accent 6"/>
+    <w:lsdException w:unhideWhenUsed="0" w:uiPriority="67" w:semiHidden="0" w:name="Medium Grid 1 Accent 6"/>
+    <w:lsdException w:unhideWhenUsed="0" w:uiPriority="68" w:semiHidden="0" w:name="Medium Grid 2 Accent 6"/>
+    <w:lsdException w:unhideWhenUsed="0" w:uiPriority="69" w:semiHidden="0" w:name="Medium Grid 3 Accent 6"/>
+    <w:lsdException w:unhideWhenUsed="0" w:uiPriority="70" w:semiHidden="0" w:name="Dark List Accent 6"/>
+    <w:lsdException w:unhideWhenUsed="0" w:uiPriority="71" w:semiHidden="0" w:name="Colorful Shading Accent 6"/>
+    <w:lsdException w:unhideWhenUsed="0" w:uiPriority="72" w:semiHidden="0" w:name="Colorful List Accent 6"/>
+    <w:lsdException w:unhideWhenUsed="0" w:uiPriority="73" w:semiHidden="0" w:name="Colorful Grid Accent 6"/>
   </w:latentStyles>
-  <w:style w:type="paragraph" w:default="1" w:styleId="Normal">
+  <w:style w:type="paragraph" w:default="1" w:styleId="1">
     <w:name w:val="Normal"/>
     <w:qFormat/>
-    <w:rsid w:val="000E69B5"/>
+    <w:uiPriority w:val="0"/>
     <w:pPr>
       <w:spacing w:after="160" w:line="259" w:lineRule="auto"/>
     </w:pPr>
+    <w:rPr>
+      <w:rFonts w:asciiTheme="minorHAnsi" w:hAnsiTheme="minorHAnsi" w:eastAsiaTheme="minorHAnsi" w:cstheme="minorBidi"/>
+      <w:sz w:val="22"/>
+      <w:szCs w:val="22"/>
+      <w:lang w:val="es-DO" w:eastAsia="en-US" w:bidi="ar-SA"/>
+    </w:rPr>
   </w:style>
-  <w:style w:type="character" w:default="1" w:styleId="Fuentedeprrafopredeter">
+  <w:style w:type="character" w:default="1" w:styleId="2">
     <w:name w:val="Default Paragraph Font"/>
-    <w:uiPriority w:val="1"/>
     <w:semiHidden/>
     <w:unhideWhenUsed/>
+    <w:uiPriority w:val="1"/>
   </w:style>
-  <w:style w:type="table" w:default="1" w:styleId="Tablanormal">
+  <w:style w:type="table" w:default="1" w:styleId="3">
     <w:name w:val="Normal Table"/>
-    <w:uiPriority w:val="99"/>
     <w:semiHidden/>
     <w:unhideWhenUsed/>
+    <w:uiPriority w:val="99"/>
     <w:tblPr>
-      <w:tblInd w:w="0" w:type="dxa"/>
       <w:tblCellMar>
         <w:top w:w="0" w:type="dxa"/>
         <w:left w:w="108" w:type="dxa"/>
@@ -2587,265 +2434,33 @@
       </w:tblCellMar>
     </w:tblPr>
   </w:style>
-  <w:style w:type="numbering" w:default="1" w:styleId="Sinlista">
-    <w:name w:val="No List"/>
-    <w:uiPriority w:val="99"/>
-    <w:semiHidden/>
-    <w:unhideWhenUsed/>
-  </w:style>
-  <w:style w:type="paragraph" w:styleId="Prrafodelista">
-    <w:name w:val="List Paragraph"/>
-    <w:basedOn w:val="Normal"/>
-    <w:uiPriority w:val="34"/>
-    <w:qFormat/>
-    <w:rsid w:val="000E69B5"/>
-    <w:pPr>
-      <w:ind w:left="720"/>
-      <w:contextualSpacing/>
-    </w:pPr>
-  </w:style>
-  <w:style w:type="table" w:styleId="Tablaconcuadrcula">
+  <w:style w:type="table" w:styleId="4">
     <w:name w:val="Table Grid"/>
-    <w:basedOn w:val="Tablanormal"/>
+    <w:basedOn w:val="3"/>
     <w:uiPriority w:val="39"/>
-    <w:rsid w:val="000E69B5"/>
     <w:pPr>
       <w:spacing w:after="0" w:line="240" w:lineRule="auto"/>
     </w:pPr>
     <w:tblPr>
       <w:tblBorders>
-        <w:top w:val="single" w:sz="4" w:space="0" w:color="auto"/>
-        <w:left w:val="single" w:sz="4" w:space="0" w:color="auto"/>
-        <w:bottom w:val="single" w:sz="4" w:space="0" w:color="auto"/>
-        <w:right w:val="single" w:sz="4" w:space="0" w:color="auto"/>
-        <w:insideH w:val="single" w:sz="4" w:space="0" w:color="auto"/>
-        <w:insideV w:val="single" w:sz="4" w:space="0" w:color="auto"/>
+        <w:top w:val="single" w:color="auto" w:sz="4" w:space="0"/>
+        <w:left w:val="single" w:color="auto" w:sz="4" w:space="0"/>
+        <w:bottom w:val="single" w:color="auto" w:sz="4" w:space="0"/>
+        <w:right w:val="single" w:color="auto" w:sz="4" w:space="0"/>
+        <w:insideH w:val="single" w:color="auto" w:sz="4" w:space="0"/>
+        <w:insideV w:val="single" w:color="auto" w:sz="4" w:space="0"/>
       </w:tblBorders>
     </w:tblPr>
   </w:style>
-</w:styles>
-</file>
-
-<file path=word/stylesWithEffects.xml><?xml version="1.0" encoding="utf-8"?>
-<w:styles xmlns:wpc="http://schemas.microsoft.com/office/word/2010/wordprocessingCanvas" xmlns:mc="http://schemas.openxmlformats.org/markup-compatibility/2006" xmlns:o="urn:schemas-microsoft-com:office:office" xmlns:r="http://schemas.openxmlformats.org/officeDocument/2006/relationships" xmlns:m="http://schemas.openxmlformats.org/officeDocument/2006/math" xmlns:v="urn:schemas-microsoft-com:vml" xmlns:wp14="http://schemas.microsoft.com/office/word/2010/wordprocessingDrawing" xmlns:wp="http://schemas.openxmlformats.org/drawingml/2006/wordprocessingDrawing" xmlns:w10="urn:schemas-microsoft-com:office:word" xmlns:w="http://schemas.openxmlformats.org/wordprocessingml/2006/main" xmlns:w14="http://schemas.microsoft.com/office/word/2010/wordml" xmlns:wpg="http://schemas.microsoft.com/office/word/2010/wordprocessingGroup" xmlns:wpi="http://schemas.microsoft.com/office/word/2010/wordprocessingInk" xmlns:wne="http://schemas.microsoft.com/office/word/2006/wordml" xmlns:wps="http://schemas.microsoft.com/office/word/2010/wordprocessingShape" mc:Ignorable="w14 wp14">
-  <w:docDefaults>
-    <w:rPrDefault>
-      <w:rPr>
-        <w:rFonts w:asciiTheme="minorHAnsi" w:eastAsiaTheme="minorHAnsi" w:hAnsiTheme="minorHAnsi" w:cstheme="minorBidi"/>
-        <w:sz w:val="22"/>
-        <w:szCs w:val="22"/>
-        <w:lang w:val="es-DO" w:eastAsia="en-US" w:bidi="ar-SA"/>
-      </w:rPr>
-    </w:rPrDefault>
-    <w:pPrDefault>
-      <w:pPr>
-        <w:spacing w:after="200" w:line="276" w:lineRule="auto"/>
-      </w:pPr>
-    </w:pPrDefault>
-  </w:docDefaults>
-  <w:latentStyles w:defLockedState="0" w:defUIPriority="99" w:defSemiHidden="1" w:defUnhideWhenUsed="1" w:defQFormat="0" w:count="267">
-    <w:lsdException w:name="Normal" w:semiHidden="0" w:uiPriority="0" w:unhideWhenUsed="0" w:qFormat="1"/>
-    <w:lsdException w:name="heading 1" w:semiHidden="0" w:uiPriority="9" w:unhideWhenUsed="0" w:qFormat="1"/>
-    <w:lsdException w:name="heading 2" w:uiPriority="9" w:qFormat="1"/>
-    <w:lsdException w:name="heading 3" w:uiPriority="9" w:qFormat="1"/>
-    <w:lsdException w:name="heading 4" w:uiPriority="9" w:qFormat="1"/>
-    <w:lsdException w:name="heading 5" w:uiPriority="9" w:qFormat="1"/>
-    <w:lsdException w:name="heading 6" w:uiPriority="9" w:qFormat="1"/>
-    <w:lsdException w:name="heading 7" w:uiPriority="9" w:qFormat="1"/>
-    <w:lsdException w:name="heading 8" w:uiPriority="9" w:qFormat="1"/>
-    <w:lsdException w:name="heading 9" w:uiPriority="9" w:qFormat="1"/>
-    <w:lsdException w:name="toc 1" w:uiPriority="39"/>
-    <w:lsdException w:name="toc 2" w:uiPriority="39"/>
-    <w:lsdException w:name="toc 3" w:uiPriority="39"/>
-    <w:lsdException w:name="toc 4" w:uiPriority="39"/>
-    <w:lsdException w:name="toc 5" w:uiPriority="39"/>
-    <w:lsdException w:name="toc 6" w:uiPriority="39"/>
-    <w:lsdException w:name="toc 7" w:uiPriority="39"/>
-    <w:lsdException w:name="toc 8" w:uiPriority="39"/>
-    <w:lsdException w:name="toc 9" w:uiPriority="39"/>
-    <w:lsdException w:name="caption" w:uiPriority="35" w:qFormat="1"/>
-    <w:lsdException w:name="Title" w:semiHidden="0" w:uiPriority="10" w:unhideWhenUsed="0" w:qFormat="1"/>
-    <w:lsdException w:name="Default Paragraph Font" w:uiPriority="1"/>
-    <w:lsdException w:name="Subtitle" w:semiHidden="0" w:uiPriority="11" w:unhideWhenUsed="0" w:qFormat="1"/>
-    <w:lsdException w:name="Strong" w:semiHidden="0" w:uiPriority="22" w:unhideWhenUsed="0" w:qFormat="1"/>
-    <w:lsdException w:name="Emphasis" w:semiHidden="0" w:uiPriority="20" w:unhideWhenUsed="0" w:qFormat="1"/>
-    <w:lsdException w:name="Table Grid" w:semiHidden="0" w:uiPriority="39" w:unhideWhenUsed="0"/>
-    <w:lsdException w:name="Placeholder Text" w:unhideWhenUsed="0"/>
-    <w:lsdException w:name="No Spacing" w:semiHidden="0" w:uiPriority="1" w:unhideWhenUsed="0" w:qFormat="1"/>
-    <w:lsdException w:name="Light Shading" w:semiHidden="0" w:uiPriority="60" w:unhideWhenUsed="0"/>
-    <w:lsdException w:name="Light List" w:semiHidden="0" w:uiPriority="61" w:unhideWhenUsed="0"/>
-    <w:lsdException w:name="Light Grid" w:semiHidden="0" w:uiPriority="62" w:unhideWhenUsed="0"/>
-    <w:lsdException w:name="Medium Shading 1" w:semiHidden="0" w:uiPriority="63" w:unhideWhenUsed="0"/>
-    <w:lsdException w:name="Medium Shading 2" w:semiHidden="0" w:uiPriority="64" w:unhideWhenUsed="0"/>
-    <w:lsdException w:name="Medium List 1" w:semiHidden="0" w:uiPriority="65" w:unhideWhenUsed="0"/>
-    <w:lsdException w:name="Medium List 2" w:semiHidden="0" w:uiPriority="66" w:unhideWhenUsed="0"/>
-    <w:lsdException w:name="Medium Grid 1" w:semiHidden="0" w:uiPriority="67" w:unhideWhenUsed="0"/>
-    <w:lsdException w:name="Medium Grid 2" w:semiHidden="0" w:uiPriority="68" w:unhideWhenUsed="0"/>
-    <w:lsdException w:name="Medium Grid 3" w:semiHidden="0" w:uiPriority="69" w:unhideWhenUsed="0"/>
-    <w:lsdException w:name="Dark List" w:semiHidden="0" w:uiPriority="70" w:unhideWhenUsed="0"/>
-    <w:lsdException w:name="Colorful Shading" w:semiHidden="0" w:uiPriority="71" w:unhideWhenUsed="0"/>
-    <w:lsdException w:name="Colorful List" w:semiHidden="0" w:uiPriority="72" w:unhideWhenUsed="0"/>
-    <w:lsdException w:name="Colorful Grid" w:semiHidden="0" w:uiPriority="73" w:unhideWhenUsed="0"/>
-    <w:lsdException w:name="Light Shading Accent 1" w:semiHidden="0" w:uiPriority="60" w:unhideWhenUsed="0"/>
-    <w:lsdException w:name="Light List Accent 1" w:semiHidden="0" w:uiPriority="61" w:unhideWhenUsed="0"/>
-    <w:lsdException w:name="Light Grid Accent 1" w:semiHidden="0" w:uiPriority="62" w:unhideWhenUsed="0"/>
-    <w:lsdException w:name="Medium Shading 1 Accent 1" w:semiHidden="0" w:uiPriority="63" w:unhideWhenUsed="0"/>
-    <w:lsdException w:name="Medium Shading 2 Accent 1" w:semiHidden="0" w:uiPriority="64" w:unhideWhenUsed="0"/>
-    <w:lsdException w:name="Medium List 1 Accent 1" w:semiHidden="0" w:uiPriority="65" w:unhideWhenUsed="0"/>
-    <w:lsdException w:name="Revision" w:unhideWhenUsed="0"/>
-    <w:lsdException w:name="List Paragraph" w:semiHidden="0" w:uiPriority="34" w:unhideWhenUsed="0" w:qFormat="1"/>
-    <w:lsdException w:name="Quote" w:semiHidden="0" w:uiPriority="29" w:unhideWhenUsed="0" w:qFormat="1"/>
-    <w:lsdException w:name="Intense Quote" w:semiHidden="0" w:uiPriority="30" w:unhideWhenUsed="0" w:qFormat="1"/>
-    <w:lsdException w:name="Medium List 2 Accent 1" w:semiHidden="0" w:uiPriority="66" w:unhideWhenUsed="0"/>
-    <w:lsdException w:name="Medium Grid 1 Accent 1" w:semiHidden="0" w:uiPriority="67" w:unhideWhenUsed="0"/>
-    <w:lsdException w:name="Medium Grid 2 Accent 1" w:semiHidden="0" w:uiPriority="68" w:unhideWhenUsed="0"/>
-    <w:lsdException w:name="Medium Grid 3 Accent 1" w:semiHidden="0" w:uiPriority="69" w:unhideWhenUsed="0"/>
-    <w:lsdException w:name="Dark List Accent 1" w:semiHidden="0" w:uiPriority="70" w:unhideWhenUsed="0"/>
-    <w:lsdException w:name="Colorful Shading Accent 1" w:semiHidden="0" w:uiPriority="71" w:unhideWhenUsed="0"/>
-    <w:lsdException w:name="Colorful List Accent 1" w:semiHidden="0" w:uiPriority="72" w:unhideWhenUsed="0"/>
-    <w:lsdException w:name="Colorful Grid Accent 1" w:semiHidden="0" w:uiPriority="73" w:unhideWhenUsed="0"/>
-    <w:lsdException w:name="Light Shading Accent 2" w:semiHidden="0" w:uiPriority="60" w:unhideWhenUsed="0"/>
-    <w:lsdException w:name="Light List Accent 2" w:semiHidden="0" w:uiPriority="61" w:unhideWhenUsed="0"/>
-    <w:lsdException w:name="Light Grid Accent 2" w:semiHidden="0" w:uiPriority="62" w:unhideWhenUsed="0"/>
-    <w:lsdException w:name="Medium Shading 1 Accent 2" w:semiHidden="0" w:uiPriority="63" w:unhideWhenUsed="0"/>
-    <w:lsdException w:name="Medium Shading 2 Accent 2" w:semiHidden="0" w:uiPriority="64" w:unhideWhenUsed="0"/>
-    <w:lsdException w:name="Medium List 1 Accent 2" w:semiHidden="0" w:uiPriority="65" w:unhideWhenUsed="0"/>
-    <w:lsdException w:name="Medium List 2 Accent 2" w:semiHidden="0" w:uiPriority="66" w:unhideWhenUsed="0"/>
-    <w:lsdException w:name="Medium Grid 1 Accent 2" w:semiHidden="0" w:uiPriority="67" w:unhideWhenUsed="0"/>
-    <w:lsdException w:name="Medium Grid 2 Accent 2" w:semiHidden="0" w:uiPriority="68" w:unhideWhenUsed="0"/>
-    <w:lsdException w:name="Medium Grid 3 Accent 2" w:semiHidden="0" w:uiPriority="69" w:unhideWhenUsed="0"/>
-    <w:lsdException w:name="Dark List Accent 2" w:semiHidden="0" w:uiPriority="70" w:unhideWhenUsed="0"/>
-    <w:lsdException w:name="Colorful Shading Accent 2" w:semiHidden="0" w:uiPriority="71" w:unhideWhenUsed="0"/>
-    <w:lsdException w:name="Colorful List Accent 2" w:semiHidden="0" w:uiPriority="72" w:unhideWhenUsed="0"/>
-    <w:lsdException w:name="Colorful Grid Accent 2" w:semiHidden="0" w:uiPriority="73" w:unhideWhenUsed="0"/>
-    <w:lsdException w:name="Light Shading Accent 3" w:semiHidden="0" w:uiPriority="60" w:unhideWhenUsed="0"/>
-    <w:lsdException w:name="Light List Accent 3" w:semiHidden="0" w:uiPriority="61" w:unhideWhenUsed="0"/>
-    <w:lsdException w:name="Light Grid Accent 3" w:semiHidden="0" w:uiPriority="62" w:unhideWhenUsed="0"/>
-    <w:lsdException w:name="Medium Shading 1 Accent 3" w:semiHidden="0" w:uiPriority="63" w:unhideWhenUsed="0"/>
-    <w:lsdException w:name="Medium Shading 2 Accent 3" w:semiHidden="0" w:uiPriority="64" w:unhideWhenUsed="0"/>
-    <w:lsdException w:name="Medium List 1 Accent 3" w:semiHidden="0" w:uiPriority="65" w:unhideWhenUsed="0"/>
-    <w:lsdException w:name="Medium List 2 Accent 3" w:semiHidden="0" w:uiPriority="66" w:unhideWhenUsed="0"/>
-    <w:lsdException w:name="Medium Grid 1 Accent 3" w:semiHidden="0" w:uiPriority="67" w:unhideWhenUsed="0"/>
-    <w:lsdException w:name="Medium Grid 2 Accent 3" w:semiHidden="0" w:uiPriority="68" w:unhideWhenUsed="0"/>
-    <w:lsdException w:name="Medium Grid 3 Accent 3" w:semiHidden="0" w:uiPriority="69" w:unhideWhenUsed="0"/>
-    <w:lsdException w:name="Dark List Accent 3" w:semiHidden="0" w:uiPriority="70" w:unhideWhenUsed="0"/>
-    <w:lsdException w:name="Colorful Shading Accent 3" w:semiHidden="0" w:uiPriority="71" w:unhideWhenUsed="0"/>
-    <w:lsdException w:name="Colorful List Accent 3" w:semiHidden="0" w:uiPriority="72" w:unhideWhenUsed="0"/>
-    <w:lsdException w:name="Colorful Grid Accent 3" w:semiHidden="0" w:uiPriority="73" w:unhideWhenUsed="0"/>
-    <w:lsdException w:name="Light Shading Accent 4" w:semiHidden="0" w:uiPriority="60" w:unhideWhenUsed="0"/>
-    <w:lsdException w:name="Light List Accent 4" w:semiHidden="0" w:uiPriority="61" w:unhideWhenUsed="0"/>
-    <w:lsdException w:name="Light Grid Accent 4" w:semiHidden="0" w:uiPriority="62" w:unhideWhenUsed="0"/>
-    <w:lsdException w:name="Medium Shading 1 Accent 4" w:semiHidden="0" w:uiPriority="63" w:unhideWhenUsed="0"/>
-    <w:lsdException w:name="Medium Shading 2 Accent 4" w:semiHidden="0" w:uiPriority="64" w:unhideWhenUsed="0"/>
-    <w:lsdException w:name="Medium List 1 Accent 4" w:semiHidden="0" w:uiPriority="65" w:unhideWhenUsed="0"/>
-    <w:lsdException w:name="Medium List 2 Accent 4" w:semiHidden="0" w:uiPriority="66" w:unhideWhenUsed="0"/>
-    <w:lsdException w:name="Medium Grid 1 Accent 4" w:semiHidden="0" w:uiPriority="67" w:unhideWhenUsed="0"/>
-    <w:lsdException w:name="Medium Grid 2 Accent 4" w:semiHidden="0" w:uiPriority="68" w:unhideWhenUsed="0"/>
-    <w:lsdException w:name="Medium Grid 3 Accent 4" w:semiHidden="0" w:uiPriority="69" w:unhideWhenUsed="0"/>
-    <w:lsdException w:name="Dark List Accent 4" w:semiHidden="0" w:uiPriority="70" w:unhideWhenUsed="0"/>
-    <w:lsdException w:name="Colorful Shading Accent 4" w:semiHidden="0" w:uiPriority="71" w:unhideWhenUsed="0"/>
-    <w:lsdException w:name="Colorful List Accent 4" w:semiHidden="0" w:uiPriority="72" w:unhideWhenUsed="0"/>
-    <w:lsdException w:name="Colorful Grid Accent 4" w:semiHidden="0" w:uiPriority="73" w:unhideWhenUsed="0"/>
-    <w:lsdException w:name="Light Shading Accent 5" w:semiHidden="0" w:uiPriority="60" w:unhideWhenUsed="0"/>
-    <w:lsdException w:name="Light List Accent 5" w:semiHidden="0" w:uiPriority="61" w:unhideWhenUsed="0"/>
-    <w:lsdException w:name="Light Grid Accent 5" w:semiHidden="0" w:uiPriority="62" w:unhideWhenUsed="0"/>
-    <w:lsdException w:name="Medium Shading 1 Accent 5" w:semiHidden="0" w:uiPriority="63" w:unhideWhenUsed="0"/>
-    <w:lsdException w:name="Medium Shading 2 Accent 5" w:semiHidden="0" w:uiPriority="64" w:unhideWhenUsed="0"/>
-    <w:lsdException w:name="Medium List 1 Accent 5" w:semiHidden="0" w:uiPriority="65" w:unhideWhenUsed="0"/>
-    <w:lsdException w:name="Medium List 2 Accent 5" w:semiHidden="0" w:uiPriority="66" w:unhideWhenUsed="0"/>
-    <w:lsdException w:name="Medium Grid 1 Accent 5" w:semiHidden="0" w:uiPriority="67" w:unhideWhenUsed="0"/>
-    <w:lsdException w:name="Medium Grid 2 Accent 5" w:semiHidden="0" w:uiPriority="68" w:unhideWhenUsed="0"/>
-    <w:lsdException w:name="Medium Grid 3 Accent 5" w:semiHidden="0" w:uiPriority="69" w:unhideWhenUsed="0"/>
-    <w:lsdException w:name="Dark List Accent 5" w:semiHidden="0" w:uiPriority="70" w:unhideWhenUsed="0"/>
-    <w:lsdException w:name="Colorful Shading Accent 5" w:semiHidden="0" w:uiPriority="71" w:unhideWhenUsed="0"/>
-    <w:lsdException w:name="Colorful List Accent 5" w:semiHidden="0" w:uiPriority="72" w:unhideWhenUsed="0"/>
-    <w:lsdException w:name="Colorful Grid Accent 5" w:semiHidden="0" w:uiPriority="73" w:unhideWhenUsed="0"/>
-    <w:lsdException w:name="Light Shading Accent 6" w:semiHidden="0" w:uiPriority="60" w:unhideWhenUsed="0"/>
-    <w:lsdException w:name="Light List Accent 6" w:semiHidden="0" w:uiPriority="61" w:unhideWhenUsed="0"/>
-    <w:lsdException w:name="Light Grid Accent 6" w:semiHidden="0" w:uiPriority="62" w:unhideWhenUsed="0"/>
-    <w:lsdException w:name="Medium Shading 1 Accent 6" w:semiHidden="0" w:uiPriority="63" w:unhideWhenUsed="0"/>
-    <w:lsdException w:name="Medium Shading 2 Accent 6" w:semiHidden="0" w:uiPriority="64" w:unhideWhenUsed="0"/>
-    <w:lsdException w:name="Medium List 1 Accent 6" w:semiHidden="0" w:uiPriority="65" w:unhideWhenUsed="0"/>
-    <w:lsdException w:name="Medium List 2 Accent 6" w:semiHidden="0" w:uiPriority="66" w:unhideWhenUsed="0"/>
-    <w:lsdException w:name="Medium Grid 1 Accent 6" w:semiHidden="0" w:uiPriority="67" w:unhideWhenUsed="0"/>
-    <w:lsdException w:name="Medium Grid 2 Accent 6" w:semiHidden="0" w:uiPriority="68" w:unhideWhenUsed="0"/>
-    <w:lsdException w:name="Medium Grid 3 Accent 6" w:semiHidden="0" w:uiPriority="69" w:unhideWhenUsed="0"/>
-    <w:lsdException w:name="Dark List Accent 6" w:semiHidden="0" w:uiPriority="70" w:unhideWhenUsed="0"/>
-    <w:lsdException w:name="Colorful Shading Accent 6" w:semiHidden="0" w:uiPriority="71" w:unhideWhenUsed="0"/>
-    <w:lsdException w:name="Colorful List Accent 6" w:semiHidden="0" w:uiPriority="72" w:unhideWhenUsed="0"/>
-    <w:lsdException w:name="Colorful Grid Accent 6" w:semiHidden="0" w:uiPriority="73" w:unhideWhenUsed="0"/>
-    <w:lsdException w:name="Subtle Emphasis" w:semiHidden="0" w:uiPriority="19" w:unhideWhenUsed="0" w:qFormat="1"/>
-    <w:lsdException w:name="Intense Emphasis" w:semiHidden="0" w:uiPriority="21" w:unhideWhenUsed="0" w:qFormat="1"/>
-    <w:lsdException w:name="Subtle Reference" w:semiHidden="0" w:uiPriority="31" w:unhideWhenUsed="0" w:qFormat="1"/>
-    <w:lsdException w:name="Intense Reference" w:semiHidden="0" w:uiPriority="32" w:unhideWhenUsed="0" w:qFormat="1"/>
-    <w:lsdException w:name="Book Title" w:semiHidden="0" w:uiPriority="33" w:unhideWhenUsed="0" w:qFormat="1"/>
-    <w:lsdException w:name="Bibliography" w:uiPriority="37"/>
-    <w:lsdException w:name="TOC Heading" w:uiPriority="39" w:qFormat="1"/>
-  </w:latentStyles>
-  <w:style w:type="paragraph" w:default="1" w:styleId="Normal">
-    <w:name w:val="Normal"/>
+  <w:style w:type="paragraph" w:styleId="5">
+    <w:name w:val="List Paragraph"/>
+    <w:basedOn w:val="1"/>
     <w:qFormat/>
-    <w:rsid w:val="000E69B5"/>
-    <w:pPr>
-      <w:spacing w:after="160" w:line="259" w:lineRule="auto"/>
-    </w:pPr>
-  </w:style>
-  <w:style w:type="character" w:default="1" w:styleId="Fuentedeprrafopredeter">
-    <w:name w:val="Default Paragraph Font"/>
-    <w:uiPriority w:val="1"/>
-    <w:semiHidden/>
-    <w:unhideWhenUsed/>
-  </w:style>
-  <w:style w:type="table" w:default="1" w:styleId="Tablanormal">
-    <w:name w:val="Normal Table"/>
-    <w:uiPriority w:val="99"/>
-    <w:semiHidden/>
-    <w:unhideWhenUsed/>
-    <w:tblPr>
-      <w:tblInd w:w="0" w:type="dxa"/>
-      <w:tblCellMar>
-        <w:top w:w="0" w:type="dxa"/>
-        <w:left w:w="108" w:type="dxa"/>
-        <w:bottom w:w="0" w:type="dxa"/>
-        <w:right w:w="108" w:type="dxa"/>
-      </w:tblCellMar>
-    </w:tblPr>
-  </w:style>
-  <w:style w:type="numbering" w:default="1" w:styleId="Sinlista">
-    <w:name w:val="No List"/>
-    <w:uiPriority w:val="99"/>
-    <w:semiHidden/>
-    <w:unhideWhenUsed/>
-  </w:style>
-  <w:style w:type="paragraph" w:styleId="Prrafodelista">
-    <w:name w:val="List Paragraph"/>
-    <w:basedOn w:val="Normal"/>
     <w:uiPriority w:val="34"/>
-    <w:qFormat/>
-    <w:rsid w:val="000E69B5"/>
     <w:pPr>
       <w:ind w:left="720"/>
       <w:contextualSpacing/>
     </w:pPr>
-  </w:style>
-  <w:style w:type="table" w:styleId="Tablaconcuadrcula">
-    <w:name w:val="Table Grid"/>
-    <w:basedOn w:val="Tablanormal"/>
-    <w:uiPriority w:val="39"/>
-    <w:rsid w:val="000E69B5"/>
-    <w:pPr>
-      <w:spacing w:after="0" w:line="240" w:lineRule="auto"/>
-    </w:pPr>
-    <w:tblPr>
-      <w:tblBorders>
-        <w:top w:val="single" w:sz="4" w:space="0" w:color="auto"/>
-        <w:left w:val="single" w:sz="4" w:space="0" w:color="auto"/>
-        <w:bottom w:val="single" w:sz="4" w:space="0" w:color="auto"/>
-        <w:right w:val="single" w:sz="4" w:space="0" w:color="auto"/>
-        <w:insideH w:val="single" w:sz="4" w:space="0" w:color="auto"/>
-        <w:insideV w:val="single" w:sz="4" w:space="0" w:color="auto"/>
-      </w:tblBorders>
-    </w:tblPr>
   </w:style>
 </w:styles>
 </file>
@@ -3131,6 +2746,21 @@
     </a:fmtScheme>
   </a:themeElements>
   <a:objectDefaults/>
-  <a:extraClrSchemeLst/>
 </a:theme>
+</file>
+
+<file path=customXml/item1.xml><?xml version="1.0" encoding="utf-8"?>
+<s:customData xmlns="http://www.wps.cn/officeDocument/2013/wpsCustomData" xmlns:s="http://www.wps.cn/officeDocument/2013/wpsCustomData">
+  <customSectProps>
+    <customSectPr/>
+  </customSectProps>
+</s:customData>
+</file>
+
+<file path=customXml/itemProps1.xml><?xml version="1.0" encoding="utf-8"?>
+<ds:datastoreItem xmlns:ds="http://schemas.openxmlformats.org/officeDocument/2006/customXml" ds:itemID="{B1977F7D-205B-4081-913C-38D41E755F92}">
+  <ds:schemaRefs>
+    <ds:schemaRef ds:uri="http://www.wps.cn/officeDocument/2013/wpsCustomData"/>
+  </ds:schemaRefs>
+</ds:datastoreItem>
 </file>